--- a/Capstone_project_phase_B 25-2-R-11.docx
+++ b/Capstone_project_phase_B 25-2-R-11.docx
@@ -355,8 +355,18 @@
                 <w:sz w:val="28"/>
                 <w:szCs w:val="28"/>
               </w:rPr>
-              <w:t>Itay Mohabati</w:t>
+              <w:t xml:space="preserve">Itay </w:t>
             </w:r>
+            <w:proofErr w:type="spellStart"/>
+            <w:r>
+              <w:rPr>
+                <w:rFonts w:asciiTheme="majorBidi" w:hAnsiTheme="majorBidi" w:cstheme="majorBidi"/>
+                <w:sz w:val="28"/>
+                <w:szCs w:val="28"/>
+              </w:rPr>
+              <w:t>Mohabati</w:t>
+            </w:r>
+            <w:proofErr w:type="spellEnd"/>
           </w:p>
         </w:tc>
         <w:tc>
@@ -579,7 +589,27 @@
           <w:sz w:val="28"/>
           <w:szCs w:val="28"/>
         </w:rPr>
-        <w:t xml:space="preserve">Dr. Renata Avros </w:t>
+        <w:t xml:space="preserve">Dr. Renata </w:t>
+      </w:r>
+      <w:proofErr w:type="spellStart"/>
+      <w:r>
+        <w:rPr>
+          <w:rFonts w:asciiTheme="majorBidi" w:hAnsiTheme="majorBidi" w:cstheme="majorBidi"/>
+          <w:color w:val="000000" w:themeColor="text1"/>
+          <w:sz w:val="28"/>
+          <w:szCs w:val="28"/>
+        </w:rPr>
+        <w:t>Avros</w:t>
+      </w:r>
+      <w:proofErr w:type="spellEnd"/>
+      <w:r>
+        <w:rPr>
+          <w:rFonts w:asciiTheme="majorBidi" w:hAnsiTheme="majorBidi" w:cstheme="majorBidi"/>
+          <w:color w:val="000000" w:themeColor="text1"/>
+          <w:sz w:val="28"/>
+          <w:szCs w:val="28"/>
+        </w:rPr>
+        <w:t xml:space="preserve"> </w:t>
       </w:r>
     </w:p>
     <w:p>
@@ -674,25 +704,7 @@
             <w:sz w:val="28"/>
             <w:szCs w:val="28"/>
           </w:rPr>
-          <w:t>https://github.com/ItayMoh/Community-Based-S</w:t>
-        </w:r>
-        <w:r>
-          <w:rPr>
-            <w:rStyle w:val="Hyperlink"/>
-            <w:rFonts w:asciiTheme="majorBidi" w:hAnsiTheme="majorBidi" w:cstheme="majorBidi"/>
-            <w:sz w:val="28"/>
-            <w:szCs w:val="28"/>
-          </w:rPr>
-          <w:t>p</w:t>
-        </w:r>
-        <w:r>
-          <w:rPr>
-            <w:rStyle w:val="Hyperlink"/>
-            <w:rFonts w:asciiTheme="majorBidi" w:hAnsiTheme="majorBidi" w:cstheme="majorBidi"/>
-            <w:sz w:val="28"/>
-            <w:szCs w:val="28"/>
-          </w:rPr>
-          <w:t>ectral-Filtering-Anomaly-Detection-Framework</w:t>
+          <w:t>https://github.com/ItayMoh/Community-Based-Spectral-Filtering-Anomaly-Detection-Framework</w:t>
         </w:r>
       </w:hyperlink>
       <w:r>
@@ -3795,7 +3807,7 @@
           <w14:ligatures w14:val="standardContextual"/>
         </w:rPr>
         <w:pict w14:anchorId="0BDBE178">
-          <v:rect id="_x0000_i1033" alt="" style="width:468pt;height:.05pt;mso-width-percent:0;mso-height-percent:0;mso-width-percent:0;mso-height-percent:0" o:hralign="center" o:hrstd="t" o:hr="t" fillcolor="#a0a0a0" stroked="f"/>
+          <v:rect id="_x0000_i1025" alt="" style="width:468pt;height:.05pt;mso-width-percent:0;mso-height-percent:0;mso-width-percent:0;mso-height-percent:0" o:hralign="center" o:hrstd="t" o:hr="t" fillcolor="#a0a0a0" stroked="f"/>
         </w:pict>
       </w:r>
     </w:p>
@@ -3899,7 +3911,7 @@
           <w14:ligatures w14:val="standardContextual"/>
         </w:rPr>
         <w:pict w14:anchorId="534FDD29">
-          <v:rect id="_x0000_i1032" alt="" style="width:468pt;height:.05pt;mso-width-percent:0;mso-height-percent:0;mso-width-percent:0;mso-height-percent:0" o:hralign="center" o:hrstd="t" o:hr="t" fillcolor="#a0a0a0" stroked="f"/>
+          <v:rect id="_x0000_i1026" alt="" style="width:468pt;height:.05pt;mso-width-percent:0;mso-height-percent:0;mso-width-percent:0;mso-height-percent:0" o:hralign="center" o:hrstd="t" o:hr="t" fillcolor="#a0a0a0" stroked="f"/>
         </w:pict>
       </w:r>
     </w:p>
@@ -4044,7 +4056,21 @@
         <w:rPr>
           <w:rFonts w:asciiTheme="majorBidi" w:hAnsiTheme="majorBidi" w:cstheme="majorBidi"/>
         </w:rPr>
-        <w:t>. These models integrate both the local structure of the graph and the attribute information of the nodes to produce compact, information-rich embeddings. These embeddings map each node to a vector in a lower-dimensional space, preserving structural and semantic proximity.</w:t>
+        <w:t xml:space="preserve">. These models integrate both the local structure of the graph and </w:t>
+      </w:r>
+      <w:proofErr w:type="gramStart"/>
+      <w:r>
+        <w:rPr>
+          <w:rFonts w:asciiTheme="majorBidi" w:hAnsiTheme="majorBidi" w:cstheme="majorBidi"/>
+        </w:rPr>
+        <w:t>the attribute</w:t>
+      </w:r>
+      <w:proofErr w:type="gramEnd"/>
+      <w:r>
+        <w:rPr>
+          <w:rFonts w:asciiTheme="majorBidi" w:hAnsiTheme="majorBidi" w:cstheme="majorBidi"/>
+        </w:rPr>
+        <w:t xml:space="preserve"> information of the nodes to produce compact, information-rich embeddings. These embeddings map each node to a vector in a lower-dimensional space, preserving structural and semantic proximity.</w:t>
       </w:r>
     </w:p>
     <w:p>
@@ -4218,7 +4244,14 @@
         <w:rPr>
           <w:rFonts w:asciiTheme="majorBidi" w:hAnsiTheme="majorBidi" w:cstheme="majorBidi"/>
         </w:rPr>
-        <w:t>over the graph</w:t>
+        <w:t xml:space="preserve">over the </w:t>
+      </w:r>
+      <w:proofErr w:type="gramStart"/>
+      <w:r>
+        <w:rPr>
+          <w:rFonts w:asciiTheme="majorBidi" w:hAnsiTheme="majorBidi" w:cstheme="majorBidi"/>
+        </w:rPr>
+        <w:t>graph</w:t>
       </w:r>
       <w:r>
         <w:rPr>
@@ -4232,6 +4265,7 @@
         </w:rPr>
         <w:t>and</w:t>
       </w:r>
+      <w:proofErr w:type="gramEnd"/>
       <w:r>
         <w:rPr>
           <w:rFonts w:asciiTheme="majorBidi" w:hAnsiTheme="majorBidi" w:cstheme="majorBidi"/>
@@ -4295,7 +4329,21 @@
         <w:rPr>
           <w:rFonts w:asciiTheme="majorBidi" w:hAnsiTheme="majorBidi" w:cstheme="majorBidi"/>
         </w:rPr>
-        <w:t xml:space="preserve">The filtered signal is subsequently compared to the original signal, and nodes exhibiting large residuals are identified as </w:t>
+        <w:t xml:space="preserve">The filtered signal is </w:t>
+      </w:r>
+      <w:proofErr w:type="gramStart"/>
+      <w:r>
+        <w:rPr>
+          <w:rFonts w:asciiTheme="majorBidi" w:hAnsiTheme="majorBidi" w:cstheme="majorBidi"/>
+        </w:rPr>
+        <w:t>subsequently</w:t>
+      </w:r>
+      <w:proofErr w:type="gramEnd"/>
+      <w:r>
+        <w:rPr>
+          <w:rFonts w:asciiTheme="majorBidi" w:hAnsiTheme="majorBidi" w:cstheme="majorBidi"/>
+        </w:rPr>
+        <w:t xml:space="preserve"> compared to the original signal, and nodes exhibiting large residuals are identified as </w:t>
       </w:r>
       <w:r>
         <w:rPr>
@@ -4628,7 +4676,7 @@
           <w14:ligatures w14:val="standardContextual"/>
         </w:rPr>
         <w:pict w14:anchorId="43E2FD4E">
-          <v:rect id="_x0000_i1031" alt="" style="width:468pt;height:.05pt;mso-width-percent:0;mso-height-percent:0;mso-width-percent:0;mso-height-percent:0" o:hralign="center" o:hrstd="t" o:hr="t" fillcolor="#a0a0a0" stroked="f"/>
+          <v:rect id="_x0000_i1027" alt="" style="width:468pt;height:.05pt;mso-width-percent:0;mso-height-percent:0;mso-width-percent:0;mso-height-percent:0" o:hralign="center" o:hrstd="t" o:hr="t" fillcolor="#a0a0a0" stroked="f"/>
         </w:pict>
       </w:r>
     </w:p>
@@ -5201,8 +5249,18 @@
           <w:b/>
           <w:bCs/>
         </w:rPr>
-        <w:t>Google Colab</w:t>
-      </w:r>
+        <w:t xml:space="preserve">Google </w:t>
+      </w:r>
+      <w:proofErr w:type="spellStart"/>
+      <w:r>
+        <w:rPr>
+          <w:rFonts w:asciiTheme="majorBidi" w:hAnsiTheme="majorBidi" w:cstheme="majorBidi"/>
+          <w:b/>
+          <w:bCs/>
+        </w:rPr>
+        <w:t>Colab</w:t>
+      </w:r>
+      <w:proofErr w:type="spellEnd"/>
       <w:r>
         <w:rPr>
           <w:rFonts w:asciiTheme="majorBidi" w:hAnsiTheme="majorBidi" w:cstheme="majorBidi"/>
@@ -5345,7 +5403,21 @@
         <w:rPr>
           <w:rFonts w:asciiTheme="majorBidi" w:hAnsiTheme="majorBidi" w:cstheme="majorBidi"/>
         </w:rPr>
-        <w:t xml:space="preserve">implemented in PyTorch. </w:t>
+        <w:t xml:space="preserve">implemented in </w:t>
+      </w:r>
+      <w:proofErr w:type="spellStart"/>
+      <w:r>
+        <w:rPr>
+          <w:rFonts w:asciiTheme="majorBidi" w:hAnsiTheme="majorBidi" w:cstheme="majorBidi"/>
+        </w:rPr>
+        <w:t>PyTorch</w:t>
+      </w:r>
+      <w:proofErr w:type="spellEnd"/>
+      <w:r>
+        <w:rPr>
+          <w:rFonts w:asciiTheme="majorBidi" w:hAnsiTheme="majorBidi" w:cstheme="majorBidi"/>
+        </w:rPr>
+        <w:t xml:space="preserve">. </w:t>
       </w:r>
       <w:r>
         <w:rPr>
@@ -6828,7 +6900,7 @@
           <w14:ligatures w14:val="standardContextual"/>
         </w:rPr>
         <w:pict w14:anchorId="380AD16F">
-          <v:rect id="_x0000_i1030" alt="" style="width:468pt;height:.05pt;mso-width-percent:0;mso-height-percent:0;mso-width-percent:0;mso-height-percent:0" o:hralign="center" o:hrstd="t" o:hr="t" fillcolor="#a0a0a0" stroked="f"/>
+          <v:rect id="_x0000_i1028" alt="" style="width:468pt;height:.05pt;mso-width-percent:0;mso-height-percent:0;mso-width-percent:0;mso-height-percent:0" o:hralign="center" o:hrstd="t" o:hr="t" fillcolor="#a0a0a0" stroked="f"/>
         </w:pict>
       </w:r>
     </w:p>
@@ -7184,7 +7256,21 @@
         <w:rPr>
           <w:lang w:eastAsia="ja-JP" w:bidi="ar-SA"/>
         </w:rPr>
-        <w:t>In Phase B, we implemented the planned workflow in Python using Google Colab, building the project as modular notebooks so each dataset</w:t>
+        <w:t xml:space="preserve">In Phase B, we implemented the planned workflow in Python using Google </w:t>
+      </w:r>
+      <w:proofErr w:type="spellStart"/>
+      <w:r>
+        <w:rPr>
+          <w:lang w:eastAsia="ja-JP" w:bidi="ar-SA"/>
+        </w:rPr>
+        <w:t>Colab</w:t>
+      </w:r>
+      <w:proofErr w:type="spellEnd"/>
+      <w:r>
+        <w:rPr>
+          <w:lang w:eastAsia="ja-JP" w:bidi="ar-SA"/>
+        </w:rPr>
+        <w:t>, building the project as modular notebooks so each dataset</w:t>
       </w:r>
       <w:r>
         <w:rPr>
@@ -7250,7 +7336,21 @@
         <w:rPr>
           <w:lang w:eastAsia="ja-JP" w:bidi="ar-SA"/>
         </w:rPr>
-        <w:t xml:space="preserve">on the Cora, CoraFull and PubMed datasets </w:t>
+        <w:t xml:space="preserve">on the Cora, </w:t>
+      </w:r>
+      <w:proofErr w:type="spellStart"/>
+      <w:r>
+        <w:rPr>
+          <w:lang w:eastAsia="ja-JP" w:bidi="ar-SA"/>
+        </w:rPr>
+        <w:t>CoraFull</w:t>
+      </w:r>
+      <w:proofErr w:type="spellEnd"/>
+      <w:r>
+        <w:rPr>
+          <w:lang w:eastAsia="ja-JP" w:bidi="ar-SA"/>
+        </w:rPr>
+        <w:t xml:space="preserve"> and PubMed datasets </w:t>
       </w:r>
       <w:r>
         <w:rPr>
@@ -7434,7 +7534,21 @@
         <w:rPr>
           <w:lang w:eastAsia="ja-JP" w:bidi="ar-SA"/>
         </w:rPr>
-        <w:t xml:space="preserve"> and OpenAlex datasets</w:t>
+        <w:t xml:space="preserve"> and </w:t>
+      </w:r>
+      <w:proofErr w:type="spellStart"/>
+      <w:r>
+        <w:rPr>
+          <w:lang w:eastAsia="ja-JP" w:bidi="ar-SA"/>
+        </w:rPr>
+        <w:t>OpenAlex</w:t>
+      </w:r>
+      <w:proofErr w:type="spellEnd"/>
+      <w:r>
+        <w:rPr>
+          <w:lang w:eastAsia="ja-JP" w:bidi="ar-SA"/>
+        </w:rPr>
+        <w:t xml:space="preserve"> datasets</w:t>
       </w:r>
       <w:r>
         <w:rPr>
@@ -8231,7 +8345,7 @@
           <w14:ligatures w14:val="standardContextual"/>
         </w:rPr>
         <w:pict w14:anchorId="377EBEC8">
-          <v:rect id="_x0000_i1028" alt="" style="width:468pt;height:.05pt;mso-width-percent:0;mso-height-percent:0;mso-width-percent:0;mso-height-percent:0" o:hralign="center" o:hrstd="t" o:hr="t" fillcolor="#a0a0a0" stroked="f"/>
+          <v:rect id="_x0000_i1030" alt="" style="width:468pt;height:.05pt;mso-width-percent:0;mso-height-percent:0;mso-width-percent:0;mso-height-percent:0" o:hralign="center" o:hrstd="t" o:hr="t" fillcolor="#a0a0a0" stroked="f"/>
         </w:pict>
       </w:r>
     </w:p>
@@ -8875,13 +8989,21 @@
           <w:rFonts w:asciiTheme="majorBidi" w:eastAsiaTheme="minorEastAsia" w:hAnsiTheme="majorBidi" w:cstheme="majorBidi"/>
           <w:lang w:eastAsia="ja-JP" w:bidi="ar-SA"/>
         </w:rPr>
-        <w:t>, a counterintuitive increase in false negatives was observed. This effect arises from the spectral low</w:t>
-      </w:r>
+        <w:t xml:space="preserve">, a counterintuitive increase in false negatives was observed. This effect arises from the spectral </w:t>
+      </w:r>
+      <w:proofErr w:type="gramStart"/>
       <w:r>
         <w:rPr>
           <w:rFonts w:asciiTheme="majorBidi" w:eastAsiaTheme="minorEastAsia" w:hAnsiTheme="majorBidi" w:cstheme="majorBidi"/>
           <w:lang w:eastAsia="ja-JP" w:bidi="ar-SA"/>
         </w:rPr>
+        <w:t>low</w:t>
+      </w:r>
+      <w:r>
+        <w:rPr>
+          <w:rFonts w:asciiTheme="majorBidi" w:eastAsiaTheme="minorEastAsia" w:hAnsiTheme="majorBidi" w:cstheme="majorBidi"/>
+          <w:lang w:eastAsia="ja-JP" w:bidi="ar-SA"/>
+        </w:rPr>
         <w:t>-</w:t>
       </w:r>
       <w:r>
@@ -8889,7 +9011,15 @@
           <w:rFonts w:asciiTheme="majorBidi" w:eastAsiaTheme="minorEastAsia" w:hAnsiTheme="majorBidi" w:cstheme="majorBidi"/>
           <w:lang w:eastAsia="ja-JP" w:bidi="ar-SA"/>
         </w:rPr>
-        <w:t>pass filtering mechanism, which aggressively smooths extreme signal deviations toward the community mean, thereby reducing the residual anomaly score</w:t>
+        <w:t>pass</w:t>
+      </w:r>
+      <w:proofErr w:type="gramEnd"/>
+      <w:r>
+        <w:rPr>
+          <w:rFonts w:asciiTheme="majorBidi" w:eastAsiaTheme="minorEastAsia" w:hAnsiTheme="majorBidi" w:cstheme="majorBidi"/>
+          <w:lang w:eastAsia="ja-JP" w:bidi="ar-SA"/>
+        </w:rPr>
+        <w:t xml:space="preserve"> filtering mechanism, which aggressively smooths extreme signal deviations toward the community mean, thereby reducing the residual anomaly score</w:t>
       </w:r>
       <w:r>
         <w:rPr>
@@ -9226,7 +9356,7 @@
           <w:noProof/>
         </w:rPr>
         <w:drawing>
-          <wp:anchor distT="0" distB="0" distL="114300" distR="114300" simplePos="0" relativeHeight="251670528" behindDoc="0" locked="0" layoutInCell="1" allowOverlap="1" wp14:anchorId="31106F4F" wp14:editId="192B3126">
+          <wp:anchor distT="0" distB="0" distL="114300" distR="114300" simplePos="0" relativeHeight="251670528" behindDoc="0" locked="0" layoutInCell="1" allowOverlap="1" wp14:anchorId="31106F4F" wp14:editId="56F6D019">
             <wp:simplePos x="0" y="0"/>
             <wp:positionH relativeFrom="margin">
               <wp:posOffset>-570230</wp:posOffset>
@@ -9486,6 +9616,7 @@
           <w:lang w:eastAsia="ja-JP" w:bidi="ar-SA"/>
         </w:rPr>
       </w:pPr>
+      <w:proofErr w:type="spellStart"/>
       <w:r>
         <w:rPr>
           <w:b/>
@@ -9493,7 +9624,17 @@
           <w:u w:val="single"/>
           <w:lang w:eastAsia="ja-JP" w:bidi="ar-SA"/>
         </w:rPr>
-        <w:t>CoraFull Dataset</w:t>
+        <w:t>CoraFull</w:t>
+      </w:r>
+      <w:proofErr w:type="spellEnd"/>
+      <w:r>
+        <w:rPr>
+          <w:b/>
+          <w:bCs/>
+          <w:u w:val="single"/>
+          <w:lang w:eastAsia="ja-JP" w:bidi="ar-SA"/>
+        </w:rPr>
+        <w:t xml:space="preserve"> Dataset</w:t>
       </w:r>
     </w:p>
     <w:p>
@@ -9508,7 +9649,7 @@
           <w:noProof/>
         </w:rPr>
         <w:drawing>
-          <wp:anchor distT="0" distB="0" distL="114300" distR="114300" simplePos="0" relativeHeight="251672576" behindDoc="0" locked="0" layoutInCell="1" allowOverlap="1" wp14:anchorId="551828E8" wp14:editId="1F1C3BB4">
+          <wp:anchor distT="0" distB="0" distL="114300" distR="114300" simplePos="0" relativeHeight="251672576" behindDoc="0" locked="0" layoutInCell="1" allowOverlap="1" wp14:anchorId="551828E8" wp14:editId="37230EAD">
             <wp:simplePos x="0" y="0"/>
             <wp:positionH relativeFrom="margin">
               <wp:posOffset>1520190</wp:posOffset>
@@ -9679,7 +9820,7 @@
           <w:noProof/>
         </w:rPr>
         <w:drawing>
-          <wp:anchor distT="0" distB="0" distL="114300" distR="114300" simplePos="0" relativeHeight="251673600" behindDoc="0" locked="0" layoutInCell="1" allowOverlap="1" wp14:anchorId="543B4290" wp14:editId="7BF2726A">
+          <wp:anchor distT="0" distB="0" distL="114300" distR="114300" simplePos="0" relativeHeight="251673600" behindDoc="0" locked="0" layoutInCell="1" allowOverlap="1" wp14:anchorId="543B4290" wp14:editId="4448C7BA">
             <wp:simplePos x="0" y="0"/>
             <wp:positionH relativeFrom="margin">
               <wp:align>center</wp:align>
@@ -10172,7 +10313,7 @@
           <w:noProof/>
         </w:rPr>
         <w:drawing>
-          <wp:anchor distT="0" distB="0" distL="114300" distR="114300" simplePos="0" relativeHeight="251679744" behindDoc="0" locked="0" layoutInCell="1" allowOverlap="1" wp14:anchorId="4519D672" wp14:editId="5131BB7C">
+          <wp:anchor distT="0" distB="0" distL="114300" distR="114300" simplePos="0" relativeHeight="251679744" behindDoc="0" locked="0" layoutInCell="1" allowOverlap="1" wp14:anchorId="4519D672" wp14:editId="2A8826E4">
             <wp:simplePos x="0" y="0"/>
             <wp:positionH relativeFrom="margin">
               <wp:posOffset>2184590</wp:posOffset>
@@ -10531,6 +10672,7 @@
           <w:lang w:eastAsia="ja-JP" w:bidi="ar-SA"/>
         </w:rPr>
       </w:pPr>
+      <w:proofErr w:type="spellStart"/>
       <w:r>
         <w:rPr>
           <w:b/>
@@ -10540,6 +10682,7 @@
         </w:rPr>
         <w:t>OpenAlex</w:t>
       </w:r>
+      <w:proofErr w:type="spellEnd"/>
       <w:r>
         <w:rPr>
           <w:b/>
@@ -10727,7 +10870,7 @@
           <w14:ligatures w14:val="standardContextual"/>
         </w:rPr>
         <w:pict w14:anchorId="5DFE7E17">
-          <v:rect id="_x0000_i1027" alt="" style="width:468pt;height:.05pt;mso-width-percent:0;mso-height-percent:0;mso-width-percent:0;mso-height-percent:0" o:hralign="center" o:hrstd="t" o:hr="t" fillcolor="#a0a0a0" stroked="f"/>
+          <v:rect id="_x0000_i1031" alt="" style="width:468pt;height:.05pt;mso-width-percent:0;mso-height-percent:0;mso-width-percent:0;mso-height-percent:0" o:hralign="center" o:hrstd="t" o:hr="t" fillcolor="#a0a0a0" stroked="f"/>
         </w:pict>
       </w:r>
     </w:p>
@@ -11108,7 +11251,7 @@
           <w14:ligatures w14:val="standardContextual"/>
         </w:rPr>
         <w:pict w14:anchorId="5DC90D87">
-          <v:rect id="_x0000_i1026" alt="" style="width:468pt;height:.05pt;mso-width-percent:0;mso-height-percent:0;mso-width-percent:0;mso-height-percent:0" o:hralign="center" o:hrstd="t" o:hr="t" fillcolor="#a0a0a0" stroked="f"/>
+          <v:rect id="_x0000_i1032" alt="" style="width:468pt;height:.05pt;mso-width-percent:0;mso-height-percent:0;mso-width-percent:0;mso-height-percent:0" o:hralign="center" o:hrstd="t" o:hr="t" fillcolor="#a0a0a0" stroked="f"/>
         </w:pict>
       </w:r>
     </w:p>
@@ -11205,9 +11348,20 @@
           <w:bCs/>
           <w:color w:val="auto"/>
         </w:rPr>
-        <w:t>9.1.1 Opening the Project in Google Colab</w:t>
+        <w:t xml:space="preserve">9.1.1 Opening the Project in Google </w:t>
+      </w:r>
+      <w:proofErr w:type="spellStart"/>
+      <w:r>
+        <w:rPr>
+          <w:rFonts w:asciiTheme="majorBidi" w:eastAsiaTheme="minorEastAsia" w:hAnsiTheme="majorBidi"/>
+          <w:b/>
+          <w:bCs/>
+          <w:color w:val="auto"/>
+        </w:rPr>
+        <w:t>Colab</w:t>
       </w:r>
       <w:bookmarkEnd w:id="21"/>
+      <w:proofErr w:type="spellEnd"/>
     </w:p>
     <w:p>
       <w:pPr>
@@ -11232,8 +11386,19 @@
           <w:bCs/>
           <w:lang w:eastAsia="ja-JP" w:bidi="ar-SA"/>
         </w:rPr>
-        <w:t>Google Colab</w:t>
-      </w:r>
+        <w:t xml:space="preserve">Google </w:t>
+      </w:r>
+      <w:proofErr w:type="spellStart"/>
+      <w:r>
+        <w:rPr>
+          <w:rFonts w:eastAsiaTheme="minorEastAsia"/>
+          <w:b/>
+          <w:bCs/>
+          <w:lang w:eastAsia="ja-JP" w:bidi="ar-SA"/>
+        </w:rPr>
+        <w:t>Colab</w:t>
+      </w:r>
+      <w:proofErr w:type="spellEnd"/>
       <w:r>
         <w:rPr>
           <w:rFonts w:eastAsiaTheme="minorEastAsia"/>
@@ -11255,12 +11420,14 @@
           <w:rFonts w:asciiTheme="majorBidi" w:hAnsiTheme="majorBidi" w:cstheme="majorBidi"/>
         </w:rPr>
       </w:pPr>
+      <w:proofErr w:type="spellStart"/>
       <w:r>
         <w:rPr>
           <w:rFonts w:asciiTheme="majorBidi" w:hAnsiTheme="majorBidi" w:cstheme="majorBidi"/>
         </w:rPr>
         <w:t>GCN_Experiments_Cora_NoAnomalies_Final.ipynb</w:t>
       </w:r>
+      <w:proofErr w:type="spellEnd"/>
     </w:p>
     <w:p>
       <w:pPr>
@@ -11275,12 +11442,14 @@
           <w:rFonts w:asciiTheme="majorBidi" w:hAnsiTheme="majorBidi" w:cstheme="majorBidi"/>
         </w:rPr>
       </w:pPr>
+      <w:proofErr w:type="spellStart"/>
       <w:r>
         <w:rPr>
           <w:rFonts w:asciiTheme="majorBidi" w:hAnsiTheme="majorBidi" w:cstheme="majorBidi"/>
         </w:rPr>
         <w:t>GCN_Experiments_PubMed_NoAnomalies_Final.ipynb</w:t>
       </w:r>
+      <w:proofErr w:type="spellEnd"/>
     </w:p>
     <w:p>
       <w:pPr>
@@ -11295,12 +11464,14 @@
           <w:rFonts w:asciiTheme="majorBidi" w:hAnsiTheme="majorBidi" w:cstheme="majorBidi"/>
         </w:rPr>
       </w:pPr>
-      <w:r>
-        <w:rPr>
-          <w:rFonts w:asciiTheme="majorBidi" w:hAnsiTheme="majorBidi" w:cstheme="majorBidi"/>
-        </w:rPr>
-        <w:t>GraphSAGE_Experiments_Cora_NoAnomalies_Final.ipynb</w:t>
-      </w:r>
+      <w:proofErr w:type="spellStart"/>
+      <w:r>
+        <w:rPr>
+          <w:rFonts w:asciiTheme="majorBidi" w:hAnsiTheme="majorBidi" w:cstheme="majorBidi"/>
+        </w:rPr>
+        <w:t>GCN_Experiments_OpenAlex_NoAnomalies_Final.ipynb</w:t>
+      </w:r>
+      <w:proofErr w:type="spellEnd"/>
     </w:p>
     <w:p>
       <w:pPr>
@@ -11315,48 +11486,114 @@
           <w:rFonts w:asciiTheme="majorBidi" w:hAnsiTheme="majorBidi" w:cstheme="majorBidi"/>
         </w:rPr>
       </w:pPr>
-      <w:r>
-        <w:rPr>
-          <w:rFonts w:asciiTheme="majorBidi" w:hAnsiTheme="majorBidi" w:cstheme="majorBidi"/>
-        </w:rPr>
-        <w:t>GraphSAGE_Experiments_PubMed_NoAnomalies_Final.ipynb</w:t>
-      </w:r>
+      <w:proofErr w:type="spellStart"/>
+      <w:r>
+        <w:rPr>
+          <w:rFonts w:asciiTheme="majorBidi" w:hAnsiTheme="majorBidi" w:cstheme="majorBidi"/>
+        </w:rPr>
+        <w:t>GraphSAGE_Experiments_Cora_NoAnomalies_Final.ipynb</w:t>
+      </w:r>
+      <w:proofErr w:type="spellEnd"/>
     </w:p>
     <w:p>
       <w:pPr>
+        <w:pStyle w:val="ListParagraph"/>
+        <w:numPr>
+          <w:ilvl w:val="0"/>
+          <w:numId w:val="109"/>
+        </w:numPr>
         <w:spacing w:line="360" w:lineRule="auto"/>
         <w:jc w:val="both"/>
         <w:rPr>
-          <w:rFonts w:eastAsiaTheme="minorEastAsia"/>
-          <w:lang w:eastAsia="ja-JP" w:bidi="ar-SA"/>
-        </w:rPr>
-      </w:pPr>
-      <w:r>
-        <w:rPr>
-          <w:rFonts w:eastAsiaTheme="minorEastAsia"/>
-          <w:lang w:eastAsia="ja-JP" w:bidi="ar-SA"/>
-        </w:rPr>
-        <w:t xml:space="preserve">The project is designed to run in a </w:t>
-      </w:r>
-      <w:r>
-        <w:rPr>
-          <w:rFonts w:eastAsiaTheme="minorEastAsia"/>
-          <w:b/>
-          <w:bCs/>
-          <w:lang w:eastAsia="ja-JP" w:bidi="ar-SA"/>
-        </w:rPr>
-        <w:t>standard Colab environment</w:t>
-      </w:r>
-      <w:r>
-        <w:rPr>
-          <w:rFonts w:eastAsiaTheme="minorEastAsia"/>
-          <w:lang w:eastAsia="ja-JP" w:bidi="ar-SA"/>
-        </w:rPr>
-        <w:t xml:space="preserve"> and does not require local installation.</w:t>
-      </w:r>
+          <w:rFonts w:asciiTheme="majorBidi" w:hAnsiTheme="majorBidi" w:cstheme="majorBidi"/>
+        </w:rPr>
+      </w:pPr>
+      <w:proofErr w:type="spellStart"/>
+      <w:r>
+        <w:rPr>
+          <w:rFonts w:asciiTheme="majorBidi" w:hAnsiTheme="majorBidi" w:cstheme="majorBidi"/>
+        </w:rPr>
+        <w:t>GraphSAGE_Experiments_PubMed_NoAnomalies_Final.ipynb</w:t>
+      </w:r>
+      <w:proofErr w:type="spellEnd"/>
     </w:p>
     <w:p>
       <w:pPr>
+        <w:pStyle w:val="ListParagraph"/>
+        <w:numPr>
+          <w:ilvl w:val="0"/>
+          <w:numId w:val="109"/>
+        </w:numPr>
+        <w:spacing w:line="360" w:lineRule="auto"/>
+        <w:jc w:val="both"/>
+        <w:rPr>
+          <w:rFonts w:asciiTheme="majorBidi" w:hAnsiTheme="majorBidi" w:cstheme="majorBidi"/>
+        </w:rPr>
+      </w:pPr>
+      <w:proofErr w:type="spellStart"/>
+      <w:r>
+        <w:rPr>
+          <w:rFonts w:asciiTheme="majorBidi" w:hAnsiTheme="majorBidi" w:cstheme="majorBidi"/>
+        </w:rPr>
+        <w:t>GraphSAGE_Experiments_OpenAlex_NoAnomalies_Final.ipynb</w:t>
+      </w:r>
+      <w:proofErr w:type="spellEnd"/>
+    </w:p>
+    <w:p>
+      <w:pPr>
+        <w:spacing w:line="360" w:lineRule="auto"/>
+        <w:jc w:val="both"/>
+        <w:rPr>
+          <w:rFonts w:eastAsiaTheme="minorEastAsia"/>
+          <w:lang w:eastAsia="ja-JP" w:bidi="ar-SA"/>
+        </w:rPr>
+      </w:pPr>
+      <w:r>
+        <w:rPr>
+          <w:rFonts w:eastAsiaTheme="minorEastAsia"/>
+          <w:lang w:eastAsia="ja-JP" w:bidi="ar-SA"/>
+        </w:rPr>
+        <w:t xml:space="preserve">The project is designed to run in a </w:t>
+      </w:r>
+      <w:r>
+        <w:rPr>
+          <w:rFonts w:eastAsiaTheme="minorEastAsia"/>
+          <w:b/>
+          <w:bCs/>
+          <w:lang w:eastAsia="ja-JP" w:bidi="ar-SA"/>
+        </w:rPr>
+        <w:t xml:space="preserve">standard </w:t>
+      </w:r>
+      <w:proofErr w:type="spellStart"/>
+      <w:r>
+        <w:rPr>
+          <w:rFonts w:eastAsiaTheme="minorEastAsia"/>
+          <w:b/>
+          <w:bCs/>
+          <w:lang w:eastAsia="ja-JP" w:bidi="ar-SA"/>
+        </w:rPr>
+        <w:t>Colab</w:t>
+      </w:r>
+      <w:proofErr w:type="spellEnd"/>
+      <w:r>
+        <w:rPr>
+          <w:rFonts w:eastAsiaTheme="minorEastAsia"/>
+          <w:b/>
+          <w:bCs/>
+          <w:lang w:eastAsia="ja-JP" w:bidi="ar-SA"/>
+        </w:rPr>
+        <w:t xml:space="preserve"> environment</w:t>
+      </w:r>
+      <w:r>
+        <w:rPr>
+          <w:rFonts w:eastAsiaTheme="minorEastAsia"/>
+          <w:lang w:eastAsia="ja-JP" w:bidi="ar-SA"/>
+        </w:rPr>
+        <w:t xml:space="preserve"> and does not require local installation.</w:t>
+      </w:r>
+    </w:p>
+    <w:p>
+      <w:pPr>
         <w:pStyle w:val="Heading3"/>
         <w:jc w:val="both"/>
         <w:rPr>
@@ -11374,6 +11611,7 @@
           <w:bCs/>
           <w:color w:val="auto"/>
         </w:rPr>
+        <w:lastRenderedPageBreak/>
         <w:t>9.1.2 Notebook Execution</w:t>
       </w:r>
       <w:bookmarkEnd w:id="22"/>
@@ -11408,7 +11646,23 @@
           <w:rFonts w:eastAsiaTheme="minorEastAsia"/>
           <w:lang w:eastAsia="ja-JP" w:bidi="ar-SA"/>
         </w:rPr>
-        <w:t xml:space="preserve"> require manually uploading data files into Colab.</w:t>
+        <w:t xml:space="preserve"> require manually uploading data files into </w:t>
+      </w:r>
+      <w:proofErr w:type="spellStart"/>
+      <w:r>
+        <w:rPr>
+          <w:rFonts w:eastAsiaTheme="minorEastAsia"/>
+          <w:lang w:eastAsia="ja-JP" w:bidi="ar-SA"/>
+        </w:rPr>
+        <w:t>Colab</w:t>
+      </w:r>
+      <w:proofErr w:type="spellEnd"/>
+      <w:r>
+        <w:rPr>
+          <w:rFonts w:eastAsiaTheme="minorEastAsia"/>
+          <w:lang w:eastAsia="ja-JP" w:bidi="ar-SA"/>
+        </w:rPr>
+        <w:t>.</w:t>
       </w:r>
     </w:p>
     <w:p>
@@ -11459,7 +11713,6 @@
         <w:rPr>
           <w:lang w:eastAsia="ja-JP" w:bidi="ar-SA"/>
         </w:rPr>
-        <w:lastRenderedPageBreak/>
         <w:t xml:space="preserve">There is </w:t>
       </w:r>
       <w:r>
@@ -11730,7 +11983,25 @@
           <w:bCs/>
           <w:u w:val="single"/>
         </w:rPr>
-        <w:t>results of both datasets</w:t>
+        <w:t xml:space="preserve">results of </w:t>
+      </w:r>
+      <w:r>
+        <w:rPr>
+          <w:rFonts w:asciiTheme="majorBidi" w:hAnsiTheme="majorBidi" w:cstheme="majorBidi"/>
+          <w:b/>
+          <w:bCs/>
+          <w:u w:val="single"/>
+        </w:rPr>
+        <w:t>the three</w:t>
+      </w:r>
+      <w:r>
+        <w:rPr>
+          <w:rFonts w:asciiTheme="majorBidi" w:hAnsiTheme="majorBidi" w:cstheme="majorBidi"/>
+          <w:b/>
+          <w:bCs/>
+          <w:u w:val="single"/>
+        </w:rPr>
+        <w:t xml:space="preserve"> datasets</w:t>
       </w:r>
     </w:p>
     <w:p>
@@ -11780,51 +12051,51 @@
         <w:jc w:val="both"/>
         <w:rPr>
           <w:rFonts w:asciiTheme="majorBidi" w:hAnsiTheme="majorBidi" w:cstheme="majorBidi"/>
-        </w:rPr>
-      </w:pPr>
-      <w:r>
-        <w:rPr>
-          <w:rFonts w:asciiTheme="majorBidi" w:hAnsiTheme="majorBidi" w:cstheme="majorBidi"/>
-          <w:b/>
-          <w:bCs/>
-        </w:rPr>
-        <w:t>SpecF_scores_with_anomalies.png</w:t>
-      </w:r>
-      <w:r>
-        <w:rPr>
-          <w:rFonts w:asciiTheme="majorBidi" w:hAnsiTheme="majorBidi" w:cstheme="majorBidi"/>
-        </w:rPr>
-        <w:t xml:space="preserve"> - v</w:t>
-      </w:r>
-      <w:r>
-        <w:rPr>
-          <w:rFonts w:asciiTheme="majorBidi" w:hAnsiTheme="majorBidi" w:cstheme="majorBidi"/>
-        </w:rPr>
-        <w:t xml:space="preserve">isualization </w:t>
-      </w:r>
-      <w:r>
-        <w:rPr>
-          <w:rFonts w:asciiTheme="majorBidi" w:hAnsiTheme="majorBidi" w:cstheme="majorBidi"/>
-        </w:rPr>
-        <w:t>of s</w:t>
-      </w:r>
-      <w:r>
-        <w:rPr>
-          <w:rFonts w:asciiTheme="majorBidi" w:hAnsiTheme="majorBidi" w:cstheme="majorBidi"/>
-        </w:rPr>
-        <w:t>pectral anomaly scores assigned to nodes after filtering</w:t>
-      </w:r>
-      <w:r>
-        <w:rPr>
-          <w:rFonts w:asciiTheme="majorBidi" w:hAnsiTheme="majorBidi" w:cstheme="majorBidi"/>
-        </w:rPr>
-        <w:t xml:space="preserve"> and visualizing the detected anomalies</w:t>
-      </w:r>
-      <w:r>
-        <w:rPr>
-          <w:rFonts w:asciiTheme="majorBidi" w:hAnsiTheme="majorBidi" w:cstheme="majorBidi"/>
-        </w:rPr>
-        <w:t>.</w:t>
+          <w:b/>
+          <w:bCs/>
+        </w:rPr>
+      </w:pPr>
+      <w:r>
+        <w:rPr>
+          <w:rFonts w:asciiTheme="majorBidi" w:hAnsiTheme="majorBidi" w:cstheme="majorBidi"/>
+          <w:b/>
+          <w:bCs/>
+        </w:rPr>
+        <w:t>KMeans_vs_GroundTruth</w:t>
+      </w:r>
+      <w:r>
+        <w:rPr>
+          <w:rFonts w:asciiTheme="majorBidi" w:hAnsiTheme="majorBidi" w:cstheme="majorBidi"/>
+          <w:b/>
+          <w:bCs/>
+        </w:rPr>
+        <w:t>_map</w:t>
+      </w:r>
+      <w:r>
+        <w:rPr>
+          <w:rFonts w:asciiTheme="majorBidi" w:hAnsiTheme="majorBidi" w:cstheme="majorBidi"/>
+          <w:b/>
+          <w:bCs/>
+        </w:rPr>
+        <w:t>.png</w:t>
+      </w:r>
+      <w:r>
+        <w:rPr>
+          <w:rFonts w:asciiTheme="majorBidi" w:hAnsiTheme="majorBidi" w:cstheme="majorBidi"/>
+        </w:rPr>
+        <w:t xml:space="preserve"> </w:t>
+      </w:r>
+      <w:r>
+        <w:rPr>
+          <w:rFonts w:asciiTheme="majorBidi" w:hAnsiTheme="majorBidi" w:cstheme="majorBidi"/>
+        </w:rPr>
+        <w:t>–</w:t>
+      </w:r>
+      <w:r>
+        <w:rPr>
+          <w:rFonts w:asciiTheme="majorBidi" w:hAnsiTheme="majorBidi" w:cstheme="majorBidi"/>
+        </w:rPr>
+        <w:t xml:space="preserve"> </w:t>
       </w:r>
     </w:p>
     <w:p>
@@ -11841,23 +12112,7 @@
           <w:b/>
           <w:bCs/>
         </w:rPr>
-        <w:t>InputSignal_</w:t>
-      </w:r>
-      <w:r>
-        <w:rPr>
-          <w:rFonts w:asciiTheme="majorBidi" w:hAnsiTheme="majorBidi" w:cstheme="majorBidi"/>
-          <w:b/>
-          <w:bCs/>
-        </w:rPr>
-        <w:t>B</w:t>
-      </w:r>
-      <w:r>
-        <w:rPr>
-          <w:rFonts w:asciiTheme="majorBidi" w:hAnsiTheme="majorBidi" w:cstheme="majorBidi"/>
-          <w:b/>
-          <w:bCs/>
-        </w:rPr>
-        <w:t>_with_anomalies.png</w:t>
+        <w:t>SpecF_scores_with_anomalies.png</w:t>
       </w:r>
       <w:r>
         <w:rPr>
@@ -11869,7 +12124,31 @@
         <w:rPr>
           <w:rFonts w:asciiTheme="majorBidi" w:hAnsiTheme="majorBidi" w:cstheme="majorBidi"/>
         </w:rPr>
-        <w:t>isualization of the generated node signal used as input to the spectral filtering stage.</w:t>
+        <w:t xml:space="preserve">isualization </w:t>
+      </w:r>
+      <w:r>
+        <w:rPr>
+          <w:rFonts w:asciiTheme="majorBidi" w:hAnsiTheme="majorBidi" w:cstheme="majorBidi"/>
+        </w:rPr>
+        <w:t>of s</w:t>
+      </w:r>
+      <w:r>
+        <w:rPr>
+          <w:rFonts w:asciiTheme="majorBidi" w:hAnsiTheme="majorBidi" w:cstheme="majorBidi"/>
+        </w:rPr>
+        <w:t>pectral anomaly scores assigned to nodes after filtering</w:t>
+      </w:r>
+      <w:r>
+        <w:rPr>
+          <w:rFonts w:asciiTheme="majorBidi" w:hAnsiTheme="majorBidi" w:cstheme="majorBidi"/>
+        </w:rPr>
+        <w:t xml:space="preserve"> and visualizing the detected anomalies</w:t>
+      </w:r>
+      <w:r>
+        <w:rPr>
+          <w:rFonts w:asciiTheme="majorBidi" w:hAnsiTheme="majorBidi" w:cstheme="majorBidi"/>
+        </w:rPr>
+        <w:t>.</w:t>
       </w:r>
     </w:p>
     <w:p>
@@ -11886,43 +12165,35 @@
           <w:b/>
           <w:bCs/>
         </w:rPr>
-        <w:t>Communities_with_SpecF_anomalies.png</w:t>
-      </w:r>
-      <w:r>
-        <w:rPr>
-          <w:rFonts w:asciiTheme="majorBidi" w:hAnsiTheme="majorBidi" w:cstheme="majorBidi"/>
-        </w:rPr>
-        <w:t xml:space="preserve"> - </w:t>
-      </w:r>
-      <w:r>
-        <w:rPr>
-          <w:rFonts w:asciiTheme="majorBidi" w:hAnsiTheme="majorBidi" w:cstheme="majorBidi"/>
-        </w:rPr>
-        <w:t>v</w:t>
-      </w:r>
-      <w:r>
-        <w:rPr>
-          <w:rFonts w:asciiTheme="majorBidi" w:hAnsiTheme="majorBidi" w:cstheme="majorBidi"/>
-        </w:rPr>
-        <w:t xml:space="preserve">isualization </w:t>
-      </w:r>
-      <w:r>
-        <w:rPr>
-          <w:rFonts w:asciiTheme="majorBidi" w:hAnsiTheme="majorBidi" w:cstheme="majorBidi"/>
-        </w:rPr>
-        <w:t>of communities containing</w:t>
-      </w:r>
-      <w:r>
-        <w:rPr>
-          <w:rFonts w:asciiTheme="majorBidi" w:hAnsiTheme="majorBidi" w:cstheme="majorBidi"/>
-        </w:rPr>
-        <w:t xml:space="preserve"> SpecF</w:t>
-      </w:r>
-      <w:r>
-        <w:rPr>
-          <w:rFonts w:asciiTheme="majorBidi" w:hAnsiTheme="majorBidi" w:cstheme="majorBidi"/>
-        </w:rPr>
-        <w:t xml:space="preserve"> detected anomalies.</w:t>
+        <w:t>InputSignal_</w:t>
+      </w:r>
+      <w:r>
+        <w:rPr>
+          <w:rFonts w:asciiTheme="majorBidi" w:hAnsiTheme="majorBidi" w:cstheme="majorBidi"/>
+          <w:b/>
+          <w:bCs/>
+        </w:rPr>
+        <w:t>B</w:t>
+      </w:r>
+      <w:r>
+        <w:rPr>
+          <w:rFonts w:asciiTheme="majorBidi" w:hAnsiTheme="majorBidi" w:cstheme="majorBidi"/>
+          <w:b/>
+          <w:bCs/>
+        </w:rPr>
+        <w:t>_with_anomalies.png</w:t>
+      </w:r>
+      <w:r>
+        <w:rPr>
+          <w:rFonts w:asciiTheme="majorBidi" w:hAnsiTheme="majorBidi" w:cstheme="majorBidi"/>
+        </w:rPr>
+        <w:t xml:space="preserve"> - v</w:t>
+      </w:r>
+      <w:r>
+        <w:rPr>
+          <w:rFonts w:asciiTheme="majorBidi" w:hAnsiTheme="majorBidi" w:cstheme="majorBidi"/>
+        </w:rPr>
+        <w:t>isualization of the generated node signal used as input to the spectral filtering stage.</w:t>
       </w:r>
     </w:p>
     <w:p>
@@ -11945,19 +12216,7 @@
         <w:rPr>
           <w:rFonts w:asciiTheme="majorBidi" w:hAnsiTheme="majorBidi" w:cstheme="majorBidi"/>
         </w:rPr>
-        <w:t xml:space="preserve"> </w:t>
-      </w:r>
-      <w:r>
-        <w:rPr>
-          <w:rFonts w:asciiTheme="majorBidi" w:hAnsiTheme="majorBidi" w:cstheme="majorBidi"/>
-        </w:rPr>
-        <w:t>-</w:t>
-      </w:r>
-      <w:r>
-        <w:rPr>
-          <w:rFonts w:asciiTheme="majorBidi" w:hAnsiTheme="majorBidi" w:cstheme="majorBidi"/>
-        </w:rPr>
-        <w:t xml:space="preserve"> v</w:t>
+        <w:t xml:space="preserve"> - v</w:t>
       </w:r>
       <w:r>
         <w:rPr>
@@ -11969,13 +12228,7 @@
         <w:rPr>
           <w:rFonts w:asciiTheme="majorBidi" w:hAnsiTheme="majorBidi" w:cstheme="majorBidi"/>
         </w:rPr>
-        <w:t xml:space="preserve"> of</w:t>
-      </w:r>
-      <w:r>
-        <w:rPr>
-          <w:rFonts w:asciiTheme="majorBidi" w:hAnsiTheme="majorBidi" w:cstheme="majorBidi"/>
-        </w:rPr>
-        <w:t xml:space="preserve"> n</w:t>
+        <w:t xml:space="preserve"> of n</w:t>
       </w:r>
       <w:r>
         <w:rPr>
@@ -11998,31 +12251,43 @@
           <w:b/>
           <w:bCs/>
         </w:rPr>
-        <w:t>Normal_vs_SpecF_anomalies_per_community.png</w:t>
-      </w:r>
-      <w:r>
-        <w:rPr>
-          <w:rFonts w:asciiTheme="majorBidi" w:hAnsiTheme="majorBidi" w:cstheme="majorBidi"/>
-        </w:rPr>
-        <w:t xml:space="preserve"> - c</w:t>
-      </w:r>
-      <w:r>
-        <w:rPr>
-          <w:rFonts w:asciiTheme="majorBidi" w:hAnsiTheme="majorBidi" w:cstheme="majorBidi"/>
-        </w:rPr>
-        <w:t xml:space="preserve">omparison between </w:t>
-      </w:r>
-      <w:r>
-        <w:rPr>
-          <w:rFonts w:asciiTheme="majorBidi" w:hAnsiTheme="majorBidi" w:cstheme="majorBidi"/>
-        </w:rPr>
-        <w:t xml:space="preserve">number of </w:t>
-      </w:r>
-      <w:r>
-        <w:rPr>
-          <w:rFonts w:asciiTheme="majorBidi" w:hAnsiTheme="majorBidi" w:cstheme="majorBidi"/>
-        </w:rPr>
-        <w:t>normal nodes and SpecF anomalies at the community level.</w:t>
+        <w:t>Communities_with_SpecF_anomalies.png</w:t>
+      </w:r>
+      <w:r>
+        <w:rPr>
+          <w:rFonts w:asciiTheme="majorBidi" w:hAnsiTheme="majorBidi" w:cstheme="majorBidi"/>
+        </w:rPr>
+        <w:t xml:space="preserve"> - </w:t>
+      </w:r>
+      <w:r>
+        <w:rPr>
+          <w:rFonts w:asciiTheme="majorBidi" w:hAnsiTheme="majorBidi" w:cstheme="majorBidi"/>
+        </w:rPr>
+        <w:t>v</w:t>
+      </w:r>
+      <w:r>
+        <w:rPr>
+          <w:rFonts w:asciiTheme="majorBidi" w:hAnsiTheme="majorBidi" w:cstheme="majorBidi"/>
+        </w:rPr>
+        <w:t xml:space="preserve">isualization </w:t>
+      </w:r>
+      <w:r>
+        <w:rPr>
+          <w:rFonts w:asciiTheme="majorBidi" w:hAnsiTheme="majorBidi" w:cstheme="majorBidi"/>
+        </w:rPr>
+        <w:t>of communities containing</w:t>
+      </w:r>
+      <w:r>
+        <w:rPr>
+          <w:rFonts w:asciiTheme="majorBidi" w:hAnsiTheme="majorBidi" w:cstheme="majorBidi"/>
+        </w:rPr>
+        <w:t xml:space="preserve"> SpecF</w:t>
+      </w:r>
+      <w:r>
+        <w:rPr>
+          <w:rFonts w:asciiTheme="majorBidi" w:hAnsiTheme="majorBidi" w:cstheme="majorBidi"/>
+        </w:rPr>
+        <w:t xml:space="preserve"> detected anomalies.</w:t>
       </w:r>
     </w:p>
     <w:p>
@@ -12039,49 +12304,51 @@
           <w:b/>
           <w:bCs/>
         </w:rPr>
-        <w:t xml:space="preserve">SpecF_scores_per_community.png </w:t>
-      </w:r>
-      <w:r>
-        <w:rPr>
-          <w:rFonts w:asciiTheme="majorBidi" w:hAnsiTheme="majorBidi" w:cstheme="majorBidi"/>
-          <w:b/>
-          <w:bCs/>
-        </w:rPr>
-        <w:t xml:space="preserve">- </w:t>
-      </w:r>
-      <w:r>
-        <w:rPr>
-          <w:rFonts w:asciiTheme="majorBidi" w:hAnsiTheme="majorBidi" w:cstheme="majorBidi"/>
-        </w:rPr>
-        <w:t>distribution of spectral deviation scores per node within each community</w:t>
-      </w:r>
-      <w:r>
-        <w:rPr>
-          <w:rFonts w:asciiTheme="majorBidi" w:hAnsiTheme="majorBidi" w:cstheme="majorBidi"/>
-          <w:b/>
-          <w:bCs/>
-        </w:rPr>
-        <w:t xml:space="preserve"> </w:t>
-      </w:r>
-      <w:r>
-        <w:rPr>
-          <w:rFonts w:asciiTheme="majorBidi" w:hAnsiTheme="majorBidi" w:cstheme="majorBidi"/>
-        </w:rPr>
-        <w:t>highlighting</w:t>
-      </w:r>
-      <w:r>
-        <w:rPr>
-          <w:rFonts w:asciiTheme="majorBidi" w:hAnsiTheme="majorBidi" w:cstheme="majorBidi"/>
-          <w:b/>
-          <w:bCs/>
-        </w:rPr>
-        <w:t xml:space="preserve"> </w:t>
-      </w:r>
-      <w:r>
-        <w:rPr>
-          <w:rFonts w:asciiTheme="majorBidi" w:hAnsiTheme="majorBidi" w:cstheme="majorBidi"/>
-        </w:rPr>
-        <w:t xml:space="preserve">SpecF detected anomalies. </w:t>
+        <w:t>Normal_vs_SpecF_anomalies_per_subject.png</w:t>
+      </w:r>
+      <w:r>
+        <w:rPr>
+          <w:rFonts w:asciiTheme="majorBidi" w:hAnsiTheme="majorBidi" w:cstheme="majorBidi"/>
+          <w:b/>
+          <w:bCs/>
+        </w:rPr>
+        <w:t xml:space="preserve"> - </w:t>
+      </w:r>
+      <w:r>
+        <w:rPr>
+          <w:rFonts w:asciiTheme="majorBidi" w:hAnsiTheme="majorBidi" w:cstheme="majorBidi"/>
+        </w:rPr>
+        <w:t>c</w:t>
+      </w:r>
+      <w:r>
+        <w:rPr>
+          <w:rFonts w:asciiTheme="majorBidi" w:hAnsiTheme="majorBidi" w:cstheme="majorBidi"/>
+        </w:rPr>
+        <w:t xml:space="preserve">omparison between </w:t>
+      </w:r>
+      <w:r>
+        <w:rPr>
+          <w:rFonts w:asciiTheme="majorBidi" w:hAnsiTheme="majorBidi" w:cstheme="majorBidi"/>
+        </w:rPr>
+        <w:t xml:space="preserve">number of </w:t>
+      </w:r>
+      <w:r>
+        <w:rPr>
+          <w:rFonts w:asciiTheme="majorBidi" w:hAnsiTheme="majorBidi" w:cstheme="majorBidi"/>
+        </w:rPr>
+        <w:t xml:space="preserve">normal nodes and SpecF anomalies at the </w:t>
+      </w:r>
+      <w:r>
+        <w:rPr>
+          <w:rFonts w:asciiTheme="majorBidi" w:hAnsiTheme="majorBidi" w:cstheme="majorBidi"/>
+        </w:rPr>
+        <w:t>subject</w:t>
+      </w:r>
+      <w:r>
+        <w:rPr>
+          <w:rFonts w:asciiTheme="majorBidi" w:hAnsiTheme="majorBidi" w:cstheme="majorBidi"/>
+        </w:rPr>
+        <w:t xml:space="preserve"> level.</w:t>
       </w:r>
     </w:p>
     <w:p>
@@ -12098,33 +12365,32 @@
           <w:b/>
           <w:bCs/>
         </w:rPr>
-        <w:t>SpecF_scores_per_community_minYi_highlighted.png</w:t>
-      </w:r>
-      <w:r>
-        <w:rPr>
-          <w:rFonts w:asciiTheme="majorBidi" w:hAnsiTheme="majorBidi" w:cstheme="majorBidi"/>
-          <w:b/>
-          <w:bCs/>
-        </w:rPr>
-        <w:t xml:space="preserve"> – </w:t>
-      </w:r>
-      <w:r>
-        <w:rPr>
-          <w:rFonts w:asciiTheme="majorBidi" w:hAnsiTheme="majorBidi" w:cstheme="majorBidi"/>
-        </w:rPr>
-        <w:t xml:space="preserve">same as </w:t>
-      </w:r>
-      <w:r>
-        <w:rPr>
-          <w:rFonts w:asciiTheme="majorBidi" w:hAnsiTheme="majorBidi" w:cstheme="majorBidi"/>
-        </w:rPr>
-        <w:t xml:space="preserve">SpecF_scores_per_community.png </w:t>
-      </w:r>
-      <w:r>
-        <w:rPr>
-          <w:rFonts w:asciiTheme="majorBidi" w:hAnsiTheme="majorBidi" w:cstheme="majorBidi"/>
-        </w:rPr>
-        <w:t>but with the minimum SpecF score highlighted.</w:t>
+        <w:lastRenderedPageBreak/>
+        <w:t>Normal_vs_SpecF_anomalies_per_community.png</w:t>
+      </w:r>
+      <w:r>
+        <w:rPr>
+          <w:rFonts w:asciiTheme="majorBidi" w:hAnsiTheme="majorBidi" w:cstheme="majorBidi"/>
+        </w:rPr>
+        <w:t xml:space="preserve"> - c</w:t>
+      </w:r>
+      <w:r>
+        <w:rPr>
+          <w:rFonts w:asciiTheme="majorBidi" w:hAnsiTheme="majorBidi" w:cstheme="majorBidi"/>
+        </w:rPr>
+        <w:t xml:space="preserve">omparison between </w:t>
+      </w:r>
+      <w:r>
+        <w:rPr>
+          <w:rFonts w:asciiTheme="majorBidi" w:hAnsiTheme="majorBidi" w:cstheme="majorBidi"/>
+        </w:rPr>
+        <w:t xml:space="preserve">number of </w:t>
+      </w:r>
+      <w:r>
+        <w:rPr>
+          <w:rFonts w:asciiTheme="majorBidi" w:hAnsiTheme="majorBidi" w:cstheme="majorBidi"/>
+        </w:rPr>
+        <w:t>normal nodes and SpecF anomalies at the community level.</w:t>
       </w:r>
     </w:p>
     <w:p>
@@ -12141,20 +12407,49 @@
           <w:b/>
           <w:bCs/>
         </w:rPr>
-        <w:lastRenderedPageBreak/>
-        <w:t>SpecF_detected_anomalies_per_community.png</w:t>
-      </w:r>
-      <w:r>
-        <w:rPr>
-          <w:rFonts w:asciiTheme="majorBidi" w:hAnsiTheme="majorBidi" w:cstheme="majorBidi"/>
-        </w:rPr>
-        <w:t xml:space="preserve"> - d</w:t>
-      </w:r>
-      <w:r>
-        <w:rPr>
-          <w:rFonts w:asciiTheme="majorBidi" w:hAnsiTheme="majorBidi" w:cstheme="majorBidi"/>
-        </w:rPr>
-        <w:t>istribution of detected anomalies across communities.</w:t>
+        <w:t xml:space="preserve">SpecF_scores_per_community.png </w:t>
+      </w:r>
+      <w:r>
+        <w:rPr>
+          <w:rFonts w:asciiTheme="majorBidi" w:hAnsiTheme="majorBidi" w:cstheme="majorBidi"/>
+          <w:b/>
+          <w:bCs/>
+        </w:rPr>
+        <w:t xml:space="preserve">- </w:t>
+      </w:r>
+      <w:r>
+        <w:rPr>
+          <w:rFonts w:asciiTheme="majorBidi" w:hAnsiTheme="majorBidi" w:cstheme="majorBidi"/>
+        </w:rPr>
+        <w:t>distribution of spectral deviation scores per node within each community</w:t>
+      </w:r>
+      <w:r>
+        <w:rPr>
+          <w:rFonts w:asciiTheme="majorBidi" w:hAnsiTheme="majorBidi" w:cstheme="majorBidi"/>
+          <w:b/>
+          <w:bCs/>
+        </w:rPr>
+        <w:t xml:space="preserve"> </w:t>
+      </w:r>
+      <w:r>
+        <w:rPr>
+          <w:rFonts w:asciiTheme="majorBidi" w:hAnsiTheme="majorBidi" w:cstheme="majorBidi"/>
+        </w:rPr>
+        <w:t>highlighting</w:t>
+      </w:r>
+      <w:r>
+        <w:rPr>
+          <w:rFonts w:asciiTheme="majorBidi" w:hAnsiTheme="majorBidi" w:cstheme="majorBidi"/>
+          <w:b/>
+          <w:bCs/>
+        </w:rPr>
+        <w:t xml:space="preserve"> </w:t>
+      </w:r>
+      <w:r>
+        <w:rPr>
+          <w:rFonts w:asciiTheme="majorBidi" w:hAnsiTheme="majorBidi" w:cstheme="majorBidi"/>
+        </w:rPr>
+        <w:t xml:space="preserve">SpecF detected anomalies. </w:t>
       </w:r>
     </w:p>
     <w:p>
@@ -12171,41 +12466,33 @@
           <w:b/>
           <w:bCs/>
         </w:rPr>
-        <w:t>Spec</w:t>
-      </w:r>
-      <w:r>
-        <w:rPr>
-          <w:rFonts w:asciiTheme="majorBidi" w:hAnsiTheme="majorBidi" w:cstheme="majorBidi"/>
-          <w:b/>
-          <w:bCs/>
-        </w:rPr>
-        <w:t>F</w:t>
-      </w:r>
-      <w:r>
-        <w:rPr>
-          <w:rFonts w:asciiTheme="majorBidi" w:hAnsiTheme="majorBidi" w:cstheme="majorBidi"/>
-          <w:b/>
-          <w:bCs/>
-        </w:rPr>
-        <w:t>_per_community_minYi_highlighted.png</w:t>
-      </w:r>
-      <w:r>
-        <w:rPr>
-          <w:rFonts w:asciiTheme="majorBidi" w:hAnsiTheme="majorBidi" w:cstheme="majorBidi"/>
-        </w:rPr>
-        <w:t xml:space="preserve"> – same as </w:t>
-      </w:r>
-      <w:r>
-        <w:rPr>
-          <w:rFonts w:asciiTheme="majorBidi" w:hAnsiTheme="majorBidi" w:cstheme="majorBidi"/>
-        </w:rPr>
-        <w:t>SpecF_detected_anomalies_per_community.png</w:t>
-      </w:r>
-      <w:r>
-        <w:rPr>
-          <w:rFonts w:asciiTheme="majorBidi" w:hAnsiTheme="majorBidi" w:cstheme="majorBidi"/>
-        </w:rPr>
-        <w:t xml:space="preserve"> but with the minimum SpecF score highlighted.</w:t>
+        <w:t>SpecF_scores_per_community_minYi_highlighted.png</w:t>
+      </w:r>
+      <w:r>
+        <w:rPr>
+          <w:rFonts w:asciiTheme="majorBidi" w:hAnsiTheme="majorBidi" w:cstheme="majorBidi"/>
+          <w:b/>
+          <w:bCs/>
+        </w:rPr>
+        <w:t xml:space="preserve"> – </w:t>
+      </w:r>
+      <w:r>
+        <w:rPr>
+          <w:rFonts w:asciiTheme="majorBidi" w:hAnsiTheme="majorBidi" w:cstheme="majorBidi"/>
+        </w:rPr>
+        <w:t xml:space="preserve">same as </w:t>
+      </w:r>
+      <w:r>
+        <w:rPr>
+          <w:rFonts w:asciiTheme="majorBidi" w:hAnsiTheme="majorBidi" w:cstheme="majorBidi"/>
+        </w:rPr>
+        <w:t xml:space="preserve">SpecF_scores_per_community.png </w:t>
+      </w:r>
+      <w:r>
+        <w:rPr>
+          <w:rFonts w:asciiTheme="majorBidi" w:hAnsiTheme="majorBidi" w:cstheme="majorBidi"/>
+        </w:rPr>
+        <w:t>but with the minimum SpecF score highlighted.</w:t>
       </w:r>
     </w:p>
     <w:p>
@@ -12222,39 +12509,19 @@
           <w:b/>
           <w:bCs/>
         </w:rPr>
-        <w:t>SpecF_anomalies_per_community_onlyCommunityNodes</w:t>
-      </w:r>
-      <w:r>
-        <w:rPr>
-          <w:rFonts w:asciiTheme="majorBidi" w:hAnsiTheme="majorBidi" w:cstheme="majorBidi"/>
-          <w:b/>
-          <w:bCs/>
-        </w:rPr>
-        <w:t>.png</w:t>
-      </w:r>
-      <w:r>
-        <w:rPr>
-          <w:rFonts w:asciiTheme="majorBidi" w:hAnsiTheme="majorBidi" w:cstheme="majorBidi"/>
-        </w:rPr>
-        <w:t xml:space="preserve"> - c</w:t>
-      </w:r>
-      <w:r>
-        <w:rPr>
-          <w:rFonts w:asciiTheme="majorBidi" w:hAnsiTheme="majorBidi" w:cstheme="majorBidi"/>
-        </w:rPr>
-        <w:t xml:space="preserve">ommunity-level view focusing on </w:t>
-      </w:r>
-      <w:r>
-        <w:rPr>
-          <w:rFonts w:asciiTheme="majorBidi" w:hAnsiTheme="majorBidi" w:cstheme="majorBidi"/>
-        </w:rPr>
-        <w:t xml:space="preserve">SpecF </w:t>
-      </w:r>
-      <w:r>
-        <w:rPr>
-          <w:rFonts w:asciiTheme="majorBidi" w:hAnsiTheme="majorBidi" w:cstheme="majorBidi"/>
-        </w:rPr>
-        <w:t>detected anomalies.</w:t>
+        <w:t>SpecF_detected_anomalies_per_community.png</w:t>
+      </w:r>
+      <w:r>
+        <w:rPr>
+          <w:rFonts w:asciiTheme="majorBidi" w:hAnsiTheme="majorBidi" w:cstheme="majorBidi"/>
+        </w:rPr>
+        <w:t xml:space="preserve"> - d</w:t>
+      </w:r>
+      <w:r>
+        <w:rPr>
+          <w:rFonts w:asciiTheme="majorBidi" w:hAnsiTheme="majorBidi" w:cstheme="majorBidi"/>
+        </w:rPr>
+        <w:t>istribution of detected anomalies across communities.</w:t>
       </w:r>
     </w:p>
     <w:p>
@@ -12263,19 +12530,19 @@
         <w:jc w:val="both"/>
         <w:rPr>
           <w:rFonts w:asciiTheme="majorBidi" w:hAnsiTheme="majorBidi" w:cstheme="majorBidi"/>
-          <w:b/>
-          <w:bCs/>
-          <w:u w:val="single"/>
-        </w:rPr>
-      </w:pPr>
-      <w:r>
-        <w:rPr>
-          <w:rFonts w:asciiTheme="majorBidi" w:hAnsiTheme="majorBidi" w:cstheme="majorBidi"/>
-          <w:b/>
-          <w:bCs/>
-          <w:u w:val="single"/>
-        </w:rPr>
-        <w:t>Files Unique to the Cora Dataset</w:t>
+        </w:rPr>
+      </w:pPr>
+      <w:r>
+        <w:rPr>
+          <w:rFonts w:asciiTheme="majorBidi" w:hAnsiTheme="majorBidi" w:cstheme="majorBidi"/>
+        </w:rPr>
+        <w:t>SpecF_detected_anomalies_per_community_minYi_highlighted</w:t>
+      </w:r>
+      <w:r>
+        <w:rPr>
+          <w:rFonts w:asciiTheme="majorBidi" w:hAnsiTheme="majorBidi" w:cstheme="majorBidi"/>
+        </w:rPr>
+        <w:t xml:space="preserve">.png - </w:t>
       </w:r>
     </w:p>
     <w:p>
@@ -12283,78 +12550,48 @@
         <w:spacing w:line="360" w:lineRule="auto"/>
         <w:jc w:val="both"/>
         <w:rPr>
-          <w:b/>
-          <w:bCs/>
-          <w:lang w:eastAsia="ja-JP" w:bidi="ar-SA"/>
-        </w:rPr>
-      </w:pPr>
-      <w:r>
-        <w:rPr>
-          <w:b/>
-          <w:bCs/>
-          <w:lang w:eastAsia="ja-JP" w:bidi="ar-SA"/>
-        </w:rPr>
-        <w:t>Cora_specf_anomalies_GCN.xlsx</w:t>
-      </w:r>
-      <w:r>
-        <w:rPr>
-          <w:lang w:eastAsia="ja-JP" w:bidi="ar-SA"/>
-        </w:rPr>
-        <w:t xml:space="preserve">, </w:t>
-      </w:r>
-      <w:r>
-        <w:rPr>
-          <w:b/>
-          <w:bCs/>
-          <w:lang w:eastAsia="ja-JP" w:bidi="ar-SA"/>
-        </w:rPr>
-        <w:t>Cora_specf_anomalies_G</w:t>
-      </w:r>
-      <w:r>
-        <w:rPr>
-          <w:b/>
-          <w:bCs/>
-          <w:lang w:eastAsia="ja-JP" w:bidi="ar-SA"/>
-        </w:rPr>
-        <w:t>raphSAGE</w:t>
-      </w:r>
-      <w:r>
-        <w:rPr>
-          <w:b/>
-          <w:bCs/>
-          <w:lang w:eastAsia="ja-JP" w:bidi="ar-SA"/>
-        </w:rPr>
-        <w:t>.xlsx</w:t>
-      </w:r>
-      <w:r>
-        <w:rPr>
-          <w:lang w:eastAsia="ja-JP" w:bidi="ar-SA"/>
-        </w:rPr>
-        <w:t xml:space="preserve"> - </w:t>
-      </w:r>
-      <w:r>
-        <w:rPr>
-          <w:rFonts w:asciiTheme="majorBidi" w:hAnsiTheme="majorBidi" w:cstheme="majorBidi"/>
-        </w:rPr>
-        <w:t>t</w:t>
-      </w:r>
-      <w:r>
-        <w:rPr>
-          <w:rFonts w:asciiTheme="majorBidi" w:hAnsiTheme="majorBidi" w:cstheme="majorBidi"/>
-        </w:rPr>
-        <w:t xml:space="preserve">abular summary of nodes flagged by SpecF </w:t>
-      </w:r>
-      <w:r>
-        <w:rPr>
-          <w:rFonts w:asciiTheme="majorBidi" w:hAnsiTheme="majorBidi" w:cstheme="majorBidi"/>
-        </w:rPr>
-        <w:t>contains their node id, subject id, subject name, community id, and SpecF score</w:t>
-      </w:r>
-      <w:r>
-        <w:rPr>
-          <w:rFonts w:asciiTheme="majorBidi" w:hAnsiTheme="majorBidi" w:cstheme="majorBidi"/>
-        </w:rPr>
-        <w:t>.</w:t>
+          <w:rFonts w:asciiTheme="majorBidi" w:hAnsiTheme="majorBidi" w:cstheme="majorBidi"/>
+        </w:rPr>
+      </w:pPr>
+      <w:r>
+        <w:rPr>
+          <w:rFonts w:asciiTheme="majorBidi" w:hAnsiTheme="majorBidi" w:cstheme="majorBidi"/>
+          <w:b/>
+          <w:bCs/>
+        </w:rPr>
+        <w:t>SpecF_anomalies_per_community_onlyCommunityNodes</w:t>
+      </w:r>
+      <w:r>
+        <w:rPr>
+          <w:rFonts w:asciiTheme="majorBidi" w:hAnsiTheme="majorBidi" w:cstheme="majorBidi"/>
+          <w:b/>
+          <w:bCs/>
+        </w:rPr>
+        <w:t>.png</w:t>
+      </w:r>
+      <w:r>
+        <w:rPr>
+          <w:rFonts w:asciiTheme="majorBidi" w:hAnsiTheme="majorBidi" w:cstheme="majorBidi"/>
+        </w:rPr>
+        <w:t xml:space="preserve"> - c</w:t>
+      </w:r>
+      <w:r>
+        <w:rPr>
+          <w:rFonts w:asciiTheme="majorBidi" w:hAnsiTheme="majorBidi" w:cstheme="majorBidi"/>
+        </w:rPr>
+        <w:t xml:space="preserve">ommunity-level view focusing on </w:t>
+      </w:r>
+      <w:r>
+        <w:rPr>
+          <w:rFonts w:asciiTheme="majorBidi" w:hAnsiTheme="majorBidi" w:cstheme="majorBidi"/>
+        </w:rPr>
+        <w:t xml:space="preserve">SpecF </w:t>
+      </w:r>
+      <w:r>
+        <w:rPr>
+          <w:rFonts w:asciiTheme="majorBidi" w:hAnsiTheme="majorBidi" w:cstheme="majorBidi"/>
+        </w:rPr>
+        <w:t>detected anomalies.</w:t>
       </w:r>
     </w:p>
     <w:p>
@@ -12367,87 +12604,23 @@
       </w:pPr>
       <w:r>
         <w:rPr>
-          <w:b/>
-          <w:bCs/>
-          <w:lang w:eastAsia="ja-JP" w:bidi="ar-SA"/>
-        </w:rPr>
-        <w:t>Cora_top5_titles_per_community_GCN.xlsx</w:t>
-      </w:r>
-      <w:r>
-        <w:rPr>
-          <w:lang w:eastAsia="ja-JP" w:bidi="ar-SA"/>
-        </w:rPr>
-        <w:t xml:space="preserve">, </w:t>
-      </w:r>
-      <w:r>
-        <w:rPr>
-          <w:b/>
-          <w:bCs/>
-          <w:lang w:eastAsia="ja-JP" w:bidi="ar-SA"/>
-        </w:rPr>
-        <w:t>Cora_top5_titles_per_community_</w:t>
-      </w:r>
-      <w:r>
-        <w:rPr>
-          <w:b/>
-          <w:bCs/>
-          <w:lang w:eastAsia="ja-JP" w:bidi="ar-SA"/>
-        </w:rPr>
-        <w:t xml:space="preserve"> </w:t>
-      </w:r>
-      <w:r>
-        <w:rPr>
-          <w:b/>
-          <w:bCs/>
-          <w:lang w:eastAsia="ja-JP" w:bidi="ar-SA"/>
-        </w:rPr>
-        <w:t>G</w:t>
-      </w:r>
-      <w:r>
-        <w:rPr>
-          <w:b/>
-          <w:bCs/>
-          <w:lang w:eastAsia="ja-JP" w:bidi="ar-SA"/>
-        </w:rPr>
-        <w:t>raphSAGE</w:t>
-      </w:r>
-      <w:r>
-        <w:rPr>
-          <w:b/>
-          <w:bCs/>
-          <w:lang w:eastAsia="ja-JP" w:bidi="ar-SA"/>
-        </w:rPr>
-        <w:t>.xlsx</w:t>
-      </w:r>
-      <w:r>
-        <w:rPr>
-          <w:lang w:eastAsia="ja-JP" w:bidi="ar-SA"/>
-        </w:rPr>
-        <w:t xml:space="preserve"> - </w:t>
-      </w:r>
-      <w:r>
-        <w:rPr>
-          <w:rFonts w:asciiTheme="majorBidi" w:hAnsiTheme="majorBidi" w:cstheme="majorBidi"/>
-        </w:rPr>
-        <w:t>top 5</w:t>
-      </w:r>
-      <w:r>
-        <w:rPr>
-          <w:rFonts w:asciiTheme="majorBidi" w:hAnsiTheme="majorBidi" w:cstheme="majorBidi"/>
-        </w:rPr>
-        <w:t xml:space="preserve"> titles per community for </w:t>
-      </w:r>
-      <w:r>
-        <w:rPr>
-          <w:rFonts w:asciiTheme="majorBidi" w:hAnsiTheme="majorBidi" w:cstheme="majorBidi"/>
-        </w:rPr>
-        <w:t>normal nodes and anomalies nodes</w:t>
-      </w:r>
-      <w:r>
-        <w:rPr>
-          <w:rFonts w:asciiTheme="majorBidi" w:hAnsiTheme="majorBidi" w:cstheme="majorBidi"/>
-        </w:rPr>
-        <w:t>.</w:t>
+          <w:rFonts w:asciiTheme="majorBidi" w:hAnsiTheme="majorBidi" w:cstheme="majorBidi"/>
+          <w:b/>
+          <w:bCs/>
+        </w:rPr>
+        <w:t>Dominant_subjects_per_community_vs_anomalies.png</w:t>
+      </w:r>
+      <w:r>
+        <w:rPr>
+          <w:rFonts w:asciiTheme="majorBidi" w:hAnsiTheme="majorBidi" w:cstheme="majorBidi"/>
+        </w:rPr>
+        <w:t xml:space="preserve"> - r</w:t>
+      </w:r>
+      <w:r>
+        <w:rPr>
+          <w:rFonts w:asciiTheme="majorBidi" w:hAnsiTheme="majorBidi" w:cstheme="majorBidi"/>
+        </w:rPr>
+        <w:t>elationship between dominant subjects within communities and dominant subjects within detected anomalies.</w:t>
       </w:r>
     </w:p>
     <w:p>
@@ -12456,39 +12629,19 @@
         <w:jc w:val="both"/>
         <w:rPr>
           <w:rFonts w:asciiTheme="majorBidi" w:hAnsiTheme="majorBidi" w:cstheme="majorBidi"/>
-        </w:rPr>
-      </w:pPr>
-      <w:r>
-        <w:rPr>
-          <w:rFonts w:asciiTheme="majorBidi" w:hAnsiTheme="majorBidi" w:cstheme="majorBidi"/>
-          <w:b/>
-          <w:bCs/>
-        </w:rPr>
-        <w:t>Dominant_subjects_per_community_vs_anomalies.png</w:t>
-      </w:r>
-      <w:r>
-        <w:rPr>
-          <w:rFonts w:asciiTheme="majorBidi" w:hAnsiTheme="majorBidi" w:cstheme="majorBidi"/>
-        </w:rPr>
-        <w:t xml:space="preserve"> - r</w:t>
-      </w:r>
-      <w:r>
-        <w:rPr>
-          <w:rFonts w:asciiTheme="majorBidi" w:hAnsiTheme="majorBidi" w:cstheme="majorBidi"/>
-        </w:rPr>
-        <w:t xml:space="preserve">elationship between dominant subjects within communities and </w:t>
-      </w:r>
-      <w:r>
-        <w:rPr>
-          <w:rFonts w:asciiTheme="majorBidi" w:hAnsiTheme="majorBidi" w:cstheme="majorBidi"/>
-        </w:rPr>
-        <w:t xml:space="preserve">dominant subjects within </w:t>
-      </w:r>
-      <w:r>
-        <w:rPr>
-          <w:rFonts w:asciiTheme="majorBidi" w:hAnsiTheme="majorBidi" w:cstheme="majorBidi"/>
-        </w:rPr>
-        <w:t>detected anomalies.</w:t>
+          <w:b/>
+          <w:bCs/>
+          <w:u w:val="single"/>
+        </w:rPr>
+      </w:pPr>
+      <w:r>
+        <w:rPr>
+          <w:rFonts w:asciiTheme="majorBidi" w:hAnsiTheme="majorBidi" w:cstheme="majorBidi"/>
+          <w:b/>
+          <w:bCs/>
+          <w:u w:val="single"/>
+        </w:rPr>
+        <w:t>Files Unique to the Cora Dataset</w:t>
       </w:r>
     </w:p>
     <w:p>
@@ -12496,20 +12649,36 @@
         <w:spacing w:line="360" w:lineRule="auto"/>
         <w:jc w:val="both"/>
         <w:rPr>
-          <w:rFonts w:asciiTheme="majorBidi" w:hAnsiTheme="majorBidi" w:cstheme="majorBidi"/>
-        </w:rPr>
-      </w:pPr>
-      <w:r>
-        <w:rPr>
-          <w:rFonts w:asciiTheme="majorBidi" w:hAnsiTheme="majorBidi" w:cstheme="majorBidi"/>
-          <w:b/>
-          <w:bCs/>
-        </w:rPr>
-        <w:t>Normal_vs_SpecF_anomalies_per_subject.png</w:t>
-      </w:r>
-      <w:r>
-        <w:rPr>
-          <w:rFonts w:asciiTheme="majorBidi" w:hAnsiTheme="majorBidi" w:cstheme="majorBidi"/>
+          <w:b/>
+          <w:bCs/>
+          <w:lang w:eastAsia="ja-JP" w:bidi="ar-SA"/>
+        </w:rPr>
+      </w:pPr>
+      <w:r>
+        <w:rPr>
+          <w:b/>
+          <w:bCs/>
+          <w:lang w:eastAsia="ja-JP" w:bidi="ar-SA"/>
+        </w:rPr>
+        <w:t>Cora_specf_anomalies_GCN.xlsx</w:t>
+      </w:r>
+      <w:r>
+        <w:rPr>
+          <w:lang w:eastAsia="ja-JP" w:bidi="ar-SA"/>
+        </w:rPr>
+        <w:t xml:space="preserve">, </w:t>
+      </w:r>
+      <w:r>
+        <w:rPr>
+          <w:b/>
+          <w:bCs/>
+          <w:lang w:eastAsia="ja-JP" w:bidi="ar-SA"/>
+        </w:rPr>
+        <w:t>Cora_specf_anomalies_GraphSAGE.xlsx</w:t>
+      </w:r>
+      <w:r>
+        <w:rPr>
+          <w:lang w:eastAsia="ja-JP" w:bidi="ar-SA"/>
         </w:rPr>
         <w:t xml:space="preserve"> - </w:t>
       </w:r>
@@ -12517,43 +12686,7 @@
         <w:rPr>
           <w:rFonts w:asciiTheme="majorBidi" w:hAnsiTheme="majorBidi" w:cstheme="majorBidi"/>
         </w:rPr>
-        <w:t>c</w:t>
-      </w:r>
-      <w:r>
-        <w:rPr>
-          <w:rFonts w:asciiTheme="majorBidi" w:hAnsiTheme="majorBidi" w:cstheme="majorBidi"/>
-        </w:rPr>
-        <w:t xml:space="preserve">omparison between </w:t>
-      </w:r>
-      <w:r>
-        <w:rPr>
-          <w:rFonts w:asciiTheme="majorBidi" w:hAnsiTheme="majorBidi" w:cstheme="majorBidi"/>
-        </w:rPr>
-        <w:t xml:space="preserve">number of </w:t>
-      </w:r>
-      <w:r>
-        <w:rPr>
-          <w:rFonts w:asciiTheme="majorBidi" w:hAnsiTheme="majorBidi" w:cstheme="majorBidi"/>
-        </w:rPr>
-        <w:t>normal nodes and SpecF</w:t>
-      </w:r>
-      <w:r>
-        <w:rPr>
-          <w:rFonts w:asciiTheme="majorBidi" w:hAnsiTheme="majorBidi" w:cstheme="majorBidi"/>
-        </w:rPr>
-        <w:t xml:space="preserve"> </w:t>
-      </w:r>
-      <w:r>
-        <w:rPr>
-          <w:rFonts w:asciiTheme="majorBidi" w:hAnsiTheme="majorBidi" w:cstheme="majorBidi"/>
-        </w:rPr>
-        <w:t xml:space="preserve">anomalies </w:t>
-      </w:r>
-      <w:r>
-        <w:rPr>
-          <w:rFonts w:asciiTheme="majorBidi" w:hAnsiTheme="majorBidi" w:cstheme="majorBidi"/>
-        </w:rPr>
-        <w:t>grouped by subject.</w:t>
+        <w:t>tabular summary of nodes flagged by SpecF contains their node id, subject id, subject name, community id, and SpecF score.</w:t>
       </w:r>
     </w:p>
     <w:p>
@@ -12562,19 +12695,91 @@
         <w:jc w:val="both"/>
         <w:rPr>
           <w:rFonts w:asciiTheme="majorBidi" w:hAnsiTheme="majorBidi" w:cstheme="majorBidi"/>
-          <w:b/>
-          <w:bCs/>
-          <w:u w:val="single"/>
-        </w:rPr>
-      </w:pPr>
-      <w:r>
-        <w:rPr>
-          <w:rFonts w:asciiTheme="majorBidi" w:hAnsiTheme="majorBidi" w:cstheme="majorBidi"/>
-          <w:b/>
-          <w:bCs/>
-          <w:u w:val="single"/>
-        </w:rPr>
-        <w:t>Files Unique to the PubMed Dataset</w:t>
+        </w:rPr>
+      </w:pPr>
+      <w:r>
+        <w:rPr>
+          <w:b/>
+          <w:bCs/>
+          <w:lang w:eastAsia="ja-JP" w:bidi="ar-SA"/>
+        </w:rPr>
+        <w:t>Cora_top5_titles_per_community_GCN.xlsx</w:t>
+      </w:r>
+      <w:r>
+        <w:rPr>
+          <w:lang w:eastAsia="ja-JP" w:bidi="ar-SA"/>
+        </w:rPr>
+        <w:t xml:space="preserve">, </w:t>
+      </w:r>
+      <w:r>
+        <w:rPr>
+          <w:b/>
+          <w:bCs/>
+          <w:lang w:eastAsia="ja-JP" w:bidi="ar-SA"/>
+        </w:rPr>
+        <w:t>Cora_top5_titles_per_community_</w:t>
+      </w:r>
+      <w:r>
+        <w:rPr>
+          <w:b/>
+          <w:bCs/>
+          <w:lang w:eastAsia="ja-JP" w:bidi="ar-SA"/>
+        </w:rPr>
+        <w:t xml:space="preserve"> </w:t>
+      </w:r>
+      <w:r>
+        <w:rPr>
+          <w:b/>
+          <w:bCs/>
+          <w:lang w:eastAsia="ja-JP" w:bidi="ar-SA"/>
+        </w:rPr>
+        <w:t>G</w:t>
+      </w:r>
+      <w:r>
+        <w:rPr>
+          <w:b/>
+          <w:bCs/>
+          <w:lang w:eastAsia="ja-JP" w:bidi="ar-SA"/>
+        </w:rPr>
+        <w:t>raphSAGE</w:t>
+      </w:r>
+      <w:r>
+        <w:rPr>
+          <w:b/>
+          <w:bCs/>
+          <w:lang w:eastAsia="ja-JP" w:bidi="ar-SA"/>
+        </w:rPr>
+        <w:t>.xlsx</w:t>
+      </w:r>
+      <w:r>
+        <w:rPr>
+          <w:lang w:eastAsia="ja-JP" w:bidi="ar-SA"/>
+        </w:rPr>
+        <w:t xml:space="preserve"> - </w:t>
+      </w:r>
+      <w:r>
+        <w:rPr>
+          <w:rFonts w:asciiTheme="majorBidi" w:hAnsiTheme="majorBidi" w:cstheme="majorBidi"/>
+        </w:rPr>
+        <w:t>top 5</w:t>
+      </w:r>
+      <w:r>
+        <w:rPr>
+          <w:rFonts w:asciiTheme="majorBidi" w:hAnsiTheme="majorBidi" w:cstheme="majorBidi"/>
+        </w:rPr>
+        <w:t xml:space="preserve"> titles per community for </w:t>
+      </w:r>
+      <w:r>
+        <w:rPr>
+          <w:rFonts w:asciiTheme="majorBidi" w:hAnsiTheme="majorBidi" w:cstheme="majorBidi"/>
+        </w:rPr>
+        <w:t>normal nodes and anomalies nodes</w:t>
+      </w:r>
+      <w:r>
+        <w:rPr>
+          <w:rFonts w:asciiTheme="majorBidi" w:hAnsiTheme="majorBidi" w:cstheme="majorBidi"/>
+        </w:rPr>
+        <w:t>.</w:t>
       </w:r>
     </w:p>
     <w:p>
@@ -12583,145 +12788,19 @@
         <w:jc w:val="both"/>
         <w:rPr>
           <w:rFonts w:asciiTheme="majorBidi" w:hAnsiTheme="majorBidi" w:cstheme="majorBidi"/>
-        </w:rPr>
-      </w:pPr>
-      <w:r>
-        <w:rPr>
-          <w:rFonts w:asciiTheme="majorBidi" w:hAnsiTheme="majorBidi" w:cstheme="majorBidi"/>
-          <w:b/>
-          <w:bCs/>
-        </w:rPr>
-        <w:t>PubMed_</w:t>
-      </w:r>
-      <w:r>
-        <w:rPr>
-          <w:rFonts w:asciiTheme="majorBidi" w:hAnsiTheme="majorBidi" w:cstheme="majorBidi"/>
-          <w:b/>
-          <w:bCs/>
-        </w:rPr>
-        <w:t>S</w:t>
-      </w:r>
-      <w:r>
-        <w:rPr>
-          <w:rFonts w:asciiTheme="majorBidi" w:hAnsiTheme="majorBidi" w:cstheme="majorBidi"/>
-          <w:b/>
-          <w:bCs/>
-        </w:rPr>
-        <w:t>pec</w:t>
-      </w:r>
-      <w:r>
-        <w:rPr>
-          <w:rFonts w:asciiTheme="majorBidi" w:hAnsiTheme="majorBidi" w:cstheme="majorBidi"/>
-          <w:b/>
-          <w:bCs/>
-        </w:rPr>
-        <w:t>F</w:t>
-      </w:r>
-      <w:r>
-        <w:rPr>
-          <w:rFonts w:asciiTheme="majorBidi" w:hAnsiTheme="majorBidi" w:cstheme="majorBidi"/>
-          <w:b/>
-          <w:bCs/>
-        </w:rPr>
-        <w:t>_anomalies_GCN.xlsx</w:t>
-      </w:r>
-      <w:r>
-        <w:rPr>
-          <w:rFonts w:asciiTheme="majorBidi" w:hAnsiTheme="majorBidi" w:cstheme="majorBidi"/>
-        </w:rPr>
-        <w:t xml:space="preserve">, </w:t>
-      </w:r>
-      <w:r>
-        <w:rPr>
-          <w:rFonts w:asciiTheme="majorBidi" w:hAnsiTheme="majorBidi" w:cstheme="majorBidi"/>
-          <w:b/>
-          <w:bCs/>
-        </w:rPr>
-        <w:t>PubMed_</w:t>
-      </w:r>
-      <w:r>
-        <w:rPr>
-          <w:rFonts w:asciiTheme="majorBidi" w:hAnsiTheme="majorBidi" w:cstheme="majorBidi"/>
-          <w:b/>
-          <w:bCs/>
-        </w:rPr>
-        <w:t>S</w:t>
-      </w:r>
-      <w:r>
-        <w:rPr>
-          <w:rFonts w:asciiTheme="majorBidi" w:hAnsiTheme="majorBidi" w:cstheme="majorBidi"/>
-          <w:b/>
-          <w:bCs/>
-        </w:rPr>
-        <w:t>pec</w:t>
-      </w:r>
-      <w:r>
-        <w:rPr>
-          <w:rFonts w:asciiTheme="majorBidi" w:hAnsiTheme="majorBidi" w:cstheme="majorBidi"/>
-          <w:b/>
-          <w:bCs/>
-        </w:rPr>
-        <w:t>F</w:t>
-      </w:r>
-      <w:r>
-        <w:rPr>
-          <w:rFonts w:asciiTheme="majorBidi" w:hAnsiTheme="majorBidi" w:cstheme="majorBidi"/>
-          <w:b/>
-          <w:bCs/>
-        </w:rPr>
-        <w:t>_anomalies_G</w:t>
-      </w:r>
-      <w:r>
-        <w:rPr>
-          <w:rFonts w:asciiTheme="majorBidi" w:hAnsiTheme="majorBidi" w:cstheme="majorBidi"/>
-          <w:b/>
-          <w:bCs/>
-        </w:rPr>
-        <w:t>raphSAGE</w:t>
-      </w:r>
-      <w:r>
-        <w:rPr>
-          <w:rFonts w:asciiTheme="majorBidi" w:hAnsiTheme="majorBidi" w:cstheme="majorBidi"/>
-          <w:b/>
-          <w:bCs/>
-        </w:rPr>
-        <w:t>.xlsx</w:t>
-      </w:r>
-      <w:r>
-        <w:rPr>
-          <w:rFonts w:asciiTheme="majorBidi" w:hAnsiTheme="majorBidi" w:cstheme="majorBidi"/>
-        </w:rPr>
-        <w:t xml:space="preserve"> - t</w:t>
-      </w:r>
-      <w:r>
-        <w:rPr>
-          <w:rFonts w:asciiTheme="majorBidi" w:hAnsiTheme="majorBidi" w:cstheme="majorBidi"/>
-        </w:rPr>
-        <w:t xml:space="preserve">abular summary of nodes flagged by SpecF </w:t>
-      </w:r>
-      <w:r>
-        <w:rPr>
-          <w:rFonts w:asciiTheme="majorBidi" w:hAnsiTheme="majorBidi" w:cstheme="majorBidi"/>
-        </w:rPr>
-        <w:t>contains their title, label id, community id</w:t>
-      </w:r>
-      <w:r>
-        <w:rPr>
-          <w:rFonts w:asciiTheme="majorBidi" w:hAnsiTheme="majorBidi" w:cstheme="majorBidi"/>
-        </w:rPr>
-        <w:t xml:space="preserve"> and </w:t>
-      </w:r>
-      <w:r>
-        <w:rPr>
-          <w:rFonts w:asciiTheme="majorBidi" w:hAnsiTheme="majorBidi" w:cstheme="majorBidi"/>
-        </w:rPr>
-        <w:t>SpecF score</w:t>
-      </w:r>
-      <w:r>
-        <w:rPr>
-          <w:rFonts w:asciiTheme="majorBidi" w:hAnsiTheme="majorBidi" w:cstheme="majorBidi"/>
-        </w:rPr>
-        <w:t>.</w:t>
+          <w:b/>
+          <w:bCs/>
+          <w:u w:val="single"/>
+        </w:rPr>
+      </w:pPr>
+      <w:r>
+        <w:rPr>
+          <w:rFonts w:asciiTheme="majorBidi" w:hAnsiTheme="majorBidi" w:cstheme="majorBidi"/>
+          <w:b/>
+          <w:bCs/>
+          <w:u w:val="single"/>
+        </w:rPr>
+        <w:t>Files Unique to the PubMed Dataset</w:t>
       </w:r>
     </w:p>
     <w:p>
@@ -12738,7 +12817,39 @@
           <w:b/>
           <w:bCs/>
         </w:rPr>
-        <w:t>PubMed_top5_titles_per_community_GCN.xlsx</w:t>
+        <w:t>PubMed_</w:t>
+      </w:r>
+      <w:r>
+        <w:rPr>
+          <w:rFonts w:asciiTheme="majorBidi" w:hAnsiTheme="majorBidi" w:cstheme="majorBidi"/>
+          <w:b/>
+          <w:bCs/>
+        </w:rPr>
+        <w:t>S</w:t>
+      </w:r>
+      <w:r>
+        <w:rPr>
+          <w:rFonts w:asciiTheme="majorBidi" w:hAnsiTheme="majorBidi" w:cstheme="majorBidi"/>
+          <w:b/>
+          <w:bCs/>
+        </w:rPr>
+        <w:t>pec</w:t>
+      </w:r>
+      <w:r>
+        <w:rPr>
+          <w:rFonts w:asciiTheme="majorBidi" w:hAnsiTheme="majorBidi" w:cstheme="majorBidi"/>
+          <w:b/>
+          <w:bCs/>
+        </w:rPr>
+        <w:t>F</w:t>
+      </w:r>
+      <w:r>
+        <w:rPr>
+          <w:rFonts w:asciiTheme="majorBidi" w:hAnsiTheme="majorBidi" w:cstheme="majorBidi"/>
+          <w:b/>
+          <w:bCs/>
+        </w:rPr>
+        <w:t>_anomalies_GCN.xlsx</w:t>
       </w:r>
       <w:r>
         <w:rPr>
@@ -12752,7 +12863,39 @@
           <w:b/>
           <w:bCs/>
         </w:rPr>
-        <w:t>PubMed_top5_titles_per_community_ G</w:t>
+        <w:t>PubMed_</w:t>
+      </w:r>
+      <w:r>
+        <w:rPr>
+          <w:rFonts w:asciiTheme="majorBidi" w:hAnsiTheme="majorBidi" w:cstheme="majorBidi"/>
+          <w:b/>
+          <w:bCs/>
+        </w:rPr>
+        <w:t>S</w:t>
+      </w:r>
+      <w:r>
+        <w:rPr>
+          <w:rFonts w:asciiTheme="majorBidi" w:hAnsiTheme="majorBidi" w:cstheme="majorBidi"/>
+          <w:b/>
+          <w:bCs/>
+        </w:rPr>
+        <w:t>pec</w:t>
+      </w:r>
+      <w:r>
+        <w:rPr>
+          <w:rFonts w:asciiTheme="majorBidi" w:hAnsiTheme="majorBidi" w:cstheme="majorBidi"/>
+          <w:b/>
+          <w:bCs/>
+        </w:rPr>
+        <w:t>F</w:t>
+      </w:r>
+      <w:r>
+        <w:rPr>
+          <w:rFonts w:asciiTheme="majorBidi" w:hAnsiTheme="majorBidi" w:cstheme="majorBidi"/>
+          <w:b/>
+          <w:bCs/>
+        </w:rPr>
+        <w:t>_anomalies_G</w:t>
       </w:r>
       <w:r>
         <w:rPr>
@@ -12774,37 +12917,31 @@
         <w:rPr>
           <w:rFonts w:asciiTheme="majorBidi" w:hAnsiTheme="majorBidi" w:cstheme="majorBidi"/>
         </w:rPr>
-        <w:t xml:space="preserve"> </w:t>
-      </w:r>
-      <w:r>
-        <w:rPr>
-          <w:rFonts w:asciiTheme="majorBidi" w:hAnsiTheme="majorBidi" w:cstheme="majorBidi"/>
-        </w:rPr>
-        <w:t>–</w:t>
-      </w:r>
-      <w:r>
-        <w:rPr>
-          <w:rFonts w:asciiTheme="majorBidi" w:hAnsiTheme="majorBidi" w:cstheme="majorBidi"/>
-        </w:rPr>
-        <w:t xml:space="preserve"> </w:t>
-      </w:r>
-      <w:r>
-        <w:rPr>
-          <w:rFonts w:asciiTheme="majorBidi" w:hAnsiTheme="majorBidi" w:cstheme="majorBidi"/>
-        </w:rPr>
-        <w:t>top 5</w:t>
-      </w:r>
-      <w:r>
-        <w:rPr>
-          <w:rFonts w:asciiTheme="majorBidi" w:hAnsiTheme="majorBidi" w:cstheme="majorBidi"/>
-        </w:rPr>
-        <w:t xml:space="preserve"> titles per community for </w:t>
-      </w:r>
-      <w:r>
-        <w:rPr>
-          <w:rFonts w:asciiTheme="majorBidi" w:hAnsiTheme="majorBidi" w:cstheme="majorBidi"/>
-        </w:rPr>
-        <w:t>normal nodes and anomalies nodes</w:t>
+        <w:t xml:space="preserve"> - t</w:t>
+      </w:r>
+      <w:r>
+        <w:rPr>
+          <w:rFonts w:asciiTheme="majorBidi" w:hAnsiTheme="majorBidi" w:cstheme="majorBidi"/>
+        </w:rPr>
+        <w:t xml:space="preserve">abular summary of nodes flagged by SpecF </w:t>
+      </w:r>
+      <w:r>
+        <w:rPr>
+          <w:rFonts w:asciiTheme="majorBidi" w:hAnsiTheme="majorBidi" w:cstheme="majorBidi"/>
+        </w:rPr>
+        <w:t>contains their title, label id, community id</w:t>
+      </w:r>
+      <w:r>
+        <w:rPr>
+          <w:rFonts w:asciiTheme="majorBidi" w:hAnsiTheme="majorBidi" w:cstheme="majorBidi"/>
+        </w:rPr>
+        <w:t xml:space="preserve"> and </w:t>
+      </w:r>
+      <w:r>
+        <w:rPr>
+          <w:rFonts w:asciiTheme="majorBidi" w:hAnsiTheme="majorBidi" w:cstheme="majorBidi"/>
+        </w:rPr>
+        <w:t>SpecF score</w:t>
       </w:r>
       <w:r>
         <w:rPr>
@@ -12815,6 +12952,422 @@
     </w:p>
     <w:p>
       <w:pPr>
+        <w:spacing w:line="360" w:lineRule="auto"/>
+        <w:jc w:val="both"/>
+        <w:rPr>
+          <w:rFonts w:asciiTheme="majorBidi" w:hAnsiTheme="majorBidi" w:cstheme="majorBidi"/>
+        </w:rPr>
+      </w:pPr>
+      <w:r>
+        <w:rPr>
+          <w:rFonts w:asciiTheme="majorBidi" w:hAnsiTheme="majorBidi" w:cstheme="majorBidi"/>
+          <w:b/>
+          <w:bCs/>
+        </w:rPr>
+        <w:t>PubMed_top5_titles_per_community_GCN.xlsx</w:t>
+      </w:r>
+      <w:r>
+        <w:rPr>
+          <w:rFonts w:asciiTheme="majorBidi" w:hAnsiTheme="majorBidi" w:cstheme="majorBidi"/>
+        </w:rPr>
+        <w:t xml:space="preserve">, </w:t>
+      </w:r>
+      <w:r>
+        <w:rPr>
+          <w:rFonts w:asciiTheme="majorBidi" w:hAnsiTheme="majorBidi" w:cstheme="majorBidi"/>
+          <w:b/>
+          <w:bCs/>
+        </w:rPr>
+        <w:t>PubMed_top5_titles_per_community_ G</w:t>
+      </w:r>
+      <w:r>
+        <w:rPr>
+          <w:rFonts w:asciiTheme="majorBidi" w:hAnsiTheme="majorBidi" w:cstheme="majorBidi"/>
+          <w:b/>
+          <w:bCs/>
+        </w:rPr>
+        <w:t>raphSAGE</w:t>
+      </w:r>
+      <w:r>
+        <w:rPr>
+          <w:rFonts w:asciiTheme="majorBidi" w:hAnsiTheme="majorBidi" w:cstheme="majorBidi"/>
+          <w:b/>
+          <w:bCs/>
+        </w:rPr>
+        <w:t>.xlsx</w:t>
+      </w:r>
+      <w:r>
+        <w:rPr>
+          <w:rFonts w:asciiTheme="majorBidi" w:hAnsiTheme="majorBidi" w:cstheme="majorBidi"/>
+        </w:rPr>
+        <w:t xml:space="preserve"> </w:t>
+      </w:r>
+      <w:r>
+        <w:rPr>
+          <w:rFonts w:asciiTheme="majorBidi" w:hAnsiTheme="majorBidi" w:cstheme="majorBidi"/>
+        </w:rPr>
+        <w:t>–</w:t>
+      </w:r>
+      <w:r>
+        <w:rPr>
+          <w:rFonts w:asciiTheme="majorBidi" w:hAnsiTheme="majorBidi" w:cstheme="majorBidi"/>
+        </w:rPr>
+        <w:t xml:space="preserve"> </w:t>
+      </w:r>
+      <w:r>
+        <w:rPr>
+          <w:rFonts w:asciiTheme="majorBidi" w:hAnsiTheme="majorBidi" w:cstheme="majorBidi"/>
+        </w:rPr>
+        <w:t>top 5</w:t>
+      </w:r>
+      <w:r>
+        <w:rPr>
+          <w:rFonts w:asciiTheme="majorBidi" w:hAnsiTheme="majorBidi" w:cstheme="majorBidi"/>
+        </w:rPr>
+        <w:t xml:space="preserve"> titles per community for </w:t>
+      </w:r>
+      <w:r>
+        <w:rPr>
+          <w:rFonts w:asciiTheme="majorBidi" w:hAnsiTheme="majorBidi" w:cstheme="majorBidi"/>
+        </w:rPr>
+        <w:t>normal nodes and anomalies nodes</w:t>
+      </w:r>
+      <w:r>
+        <w:rPr>
+          <w:rFonts w:asciiTheme="majorBidi" w:hAnsiTheme="majorBidi" w:cstheme="majorBidi"/>
+        </w:rPr>
+        <w:t>.</w:t>
+      </w:r>
+    </w:p>
+    <w:p>
+      <w:pPr>
+        <w:spacing w:line="360" w:lineRule="auto"/>
+        <w:jc w:val="both"/>
+        <w:rPr>
+          <w:rFonts w:asciiTheme="majorBidi" w:hAnsiTheme="majorBidi" w:cstheme="majorBidi"/>
+          <w:b/>
+          <w:bCs/>
+          <w:u w:val="single"/>
+        </w:rPr>
+      </w:pPr>
+      <w:r>
+        <w:rPr>
+          <w:rFonts w:asciiTheme="majorBidi" w:hAnsiTheme="majorBidi" w:cstheme="majorBidi"/>
+          <w:b/>
+          <w:bCs/>
+          <w:u w:val="single"/>
+        </w:rPr>
+        <w:t xml:space="preserve">Files Unique to the </w:t>
+      </w:r>
+      <w:proofErr w:type="spellStart"/>
+      <w:r>
+        <w:rPr>
+          <w:rFonts w:asciiTheme="majorBidi" w:hAnsiTheme="majorBidi" w:cstheme="majorBidi"/>
+          <w:b/>
+          <w:bCs/>
+          <w:u w:val="single"/>
+        </w:rPr>
+        <w:t>OpenAlex</w:t>
+      </w:r>
+      <w:proofErr w:type="spellEnd"/>
+      <w:r>
+        <w:rPr>
+          <w:rFonts w:asciiTheme="majorBidi" w:hAnsiTheme="majorBidi" w:cstheme="majorBidi"/>
+          <w:b/>
+          <w:bCs/>
+          <w:u w:val="single"/>
+        </w:rPr>
+        <w:t xml:space="preserve"> Dataset</w:t>
+      </w:r>
+    </w:p>
+    <w:p>
+      <w:pPr>
+        <w:spacing w:line="360" w:lineRule="auto"/>
+        <w:jc w:val="both"/>
+        <w:rPr>
+          <w:rFonts w:asciiTheme="majorBidi" w:hAnsiTheme="majorBidi" w:cstheme="majorBidi"/>
+        </w:rPr>
+      </w:pPr>
+      <w:proofErr w:type="spellStart"/>
+      <w:r>
+        <w:rPr>
+          <w:rFonts w:asciiTheme="majorBidi" w:hAnsiTheme="majorBidi" w:cstheme="majorBidi"/>
+          <w:b/>
+          <w:bCs/>
+          <w:u w:val="single"/>
+        </w:rPr>
+        <w:t>OpenAlex</w:t>
+      </w:r>
+      <w:proofErr w:type="spellEnd"/>
+      <w:r>
+        <w:rPr>
+          <w:rFonts w:asciiTheme="majorBidi" w:hAnsiTheme="majorBidi" w:cstheme="majorBidi"/>
+          <w:b/>
+          <w:bCs/>
+          <w:u w:val="single"/>
+        </w:rPr>
+        <w:t xml:space="preserve"> </w:t>
+      </w:r>
+      <w:r>
+        <w:rPr>
+          <w:rFonts w:asciiTheme="majorBidi" w:hAnsiTheme="majorBidi" w:cstheme="majorBidi"/>
+          <w:b/>
+          <w:bCs/>
+        </w:rPr>
+        <w:t>_</w:t>
+      </w:r>
+      <w:r>
+        <w:rPr>
+          <w:rFonts w:asciiTheme="majorBidi" w:hAnsiTheme="majorBidi" w:cstheme="majorBidi"/>
+          <w:b/>
+          <w:bCs/>
+        </w:rPr>
+        <w:t>S</w:t>
+      </w:r>
+      <w:r>
+        <w:rPr>
+          <w:rFonts w:asciiTheme="majorBidi" w:hAnsiTheme="majorBidi" w:cstheme="majorBidi"/>
+          <w:b/>
+          <w:bCs/>
+        </w:rPr>
+        <w:t>pec</w:t>
+      </w:r>
+      <w:r>
+        <w:rPr>
+          <w:rFonts w:asciiTheme="majorBidi" w:hAnsiTheme="majorBidi" w:cstheme="majorBidi"/>
+          <w:b/>
+          <w:bCs/>
+        </w:rPr>
+        <w:t>F</w:t>
+      </w:r>
+      <w:r>
+        <w:rPr>
+          <w:rFonts w:asciiTheme="majorBidi" w:hAnsiTheme="majorBidi" w:cstheme="majorBidi"/>
+          <w:b/>
+          <w:bCs/>
+        </w:rPr>
+        <w:t>_anomalies_GCN.xlsx</w:t>
+      </w:r>
+      <w:r>
+        <w:rPr>
+          <w:rFonts w:asciiTheme="majorBidi" w:hAnsiTheme="majorBidi" w:cstheme="majorBidi"/>
+        </w:rPr>
+        <w:t xml:space="preserve">, </w:t>
+      </w:r>
+      <w:proofErr w:type="spellStart"/>
+      <w:r>
+        <w:rPr>
+          <w:rFonts w:asciiTheme="majorBidi" w:hAnsiTheme="majorBidi" w:cstheme="majorBidi"/>
+          <w:b/>
+          <w:bCs/>
+          <w:u w:val="single"/>
+        </w:rPr>
+        <w:t>OpenAlex</w:t>
+      </w:r>
+      <w:proofErr w:type="spellEnd"/>
+      <w:r>
+        <w:rPr>
+          <w:rFonts w:asciiTheme="majorBidi" w:hAnsiTheme="majorBidi" w:cstheme="majorBidi"/>
+          <w:b/>
+          <w:bCs/>
+          <w:u w:val="single"/>
+        </w:rPr>
+        <w:t xml:space="preserve"> </w:t>
+      </w:r>
+      <w:r>
+        <w:rPr>
+          <w:rFonts w:asciiTheme="majorBidi" w:hAnsiTheme="majorBidi" w:cstheme="majorBidi"/>
+          <w:b/>
+          <w:bCs/>
+        </w:rPr>
+        <w:t>_</w:t>
+      </w:r>
+      <w:r>
+        <w:rPr>
+          <w:rFonts w:asciiTheme="majorBidi" w:hAnsiTheme="majorBidi" w:cstheme="majorBidi"/>
+          <w:b/>
+          <w:bCs/>
+        </w:rPr>
+        <w:t>S</w:t>
+      </w:r>
+      <w:r>
+        <w:rPr>
+          <w:rFonts w:asciiTheme="majorBidi" w:hAnsiTheme="majorBidi" w:cstheme="majorBidi"/>
+          <w:b/>
+          <w:bCs/>
+        </w:rPr>
+        <w:t>pec</w:t>
+      </w:r>
+      <w:r>
+        <w:rPr>
+          <w:rFonts w:asciiTheme="majorBidi" w:hAnsiTheme="majorBidi" w:cstheme="majorBidi"/>
+          <w:b/>
+          <w:bCs/>
+        </w:rPr>
+        <w:t>F</w:t>
+      </w:r>
+      <w:r>
+        <w:rPr>
+          <w:rFonts w:asciiTheme="majorBidi" w:hAnsiTheme="majorBidi" w:cstheme="majorBidi"/>
+          <w:b/>
+          <w:bCs/>
+        </w:rPr>
+        <w:t>_anomalies_G</w:t>
+      </w:r>
+      <w:r>
+        <w:rPr>
+          <w:rFonts w:asciiTheme="majorBidi" w:hAnsiTheme="majorBidi" w:cstheme="majorBidi"/>
+          <w:b/>
+          <w:bCs/>
+        </w:rPr>
+        <w:t>raphSAGE</w:t>
+      </w:r>
+      <w:r>
+        <w:rPr>
+          <w:rFonts w:asciiTheme="majorBidi" w:hAnsiTheme="majorBidi" w:cstheme="majorBidi"/>
+          <w:b/>
+          <w:bCs/>
+        </w:rPr>
+        <w:t>.xlsx</w:t>
+      </w:r>
+      <w:r>
+        <w:rPr>
+          <w:rFonts w:asciiTheme="majorBidi" w:hAnsiTheme="majorBidi" w:cstheme="majorBidi"/>
+        </w:rPr>
+        <w:t xml:space="preserve"> - t</w:t>
+      </w:r>
+      <w:r>
+        <w:rPr>
+          <w:rFonts w:asciiTheme="majorBidi" w:hAnsiTheme="majorBidi" w:cstheme="majorBidi"/>
+        </w:rPr>
+        <w:t xml:space="preserve">abular summary of nodes flagged by SpecF </w:t>
+      </w:r>
+      <w:r>
+        <w:rPr>
+          <w:rFonts w:asciiTheme="majorBidi" w:hAnsiTheme="majorBidi" w:cstheme="majorBidi"/>
+        </w:rPr>
+        <w:t>contains their title, label id, community id and SpecF score</w:t>
+      </w:r>
+      <w:r>
+        <w:rPr>
+          <w:rFonts w:asciiTheme="majorBidi" w:hAnsiTheme="majorBidi" w:cstheme="majorBidi"/>
+        </w:rPr>
+        <w:t>.</w:t>
+      </w:r>
+    </w:p>
+    <w:p>
+      <w:pPr>
+        <w:spacing w:line="360" w:lineRule="auto"/>
+        <w:jc w:val="both"/>
+        <w:rPr>
+          <w:rFonts w:asciiTheme="majorBidi" w:hAnsiTheme="majorBidi" w:cstheme="majorBidi"/>
+        </w:rPr>
+      </w:pPr>
+      <w:proofErr w:type="spellStart"/>
+      <w:r>
+        <w:rPr>
+          <w:rFonts w:asciiTheme="majorBidi" w:hAnsiTheme="majorBidi" w:cstheme="majorBidi"/>
+          <w:b/>
+          <w:bCs/>
+          <w:u w:val="single"/>
+        </w:rPr>
+        <w:t>OpenAlex</w:t>
+      </w:r>
+      <w:proofErr w:type="spellEnd"/>
+      <w:r>
+        <w:rPr>
+          <w:rFonts w:asciiTheme="majorBidi" w:hAnsiTheme="majorBidi" w:cstheme="majorBidi"/>
+          <w:b/>
+          <w:bCs/>
+          <w:u w:val="single"/>
+        </w:rPr>
+        <w:t xml:space="preserve"> </w:t>
+      </w:r>
+      <w:r>
+        <w:rPr>
+          <w:rFonts w:asciiTheme="majorBidi" w:hAnsiTheme="majorBidi" w:cstheme="majorBidi"/>
+          <w:b/>
+          <w:bCs/>
+        </w:rPr>
+        <w:t>_top5_titles_per_community_GCN.xlsx</w:t>
+      </w:r>
+      <w:r>
+        <w:rPr>
+          <w:rFonts w:asciiTheme="majorBidi" w:hAnsiTheme="majorBidi" w:cstheme="majorBidi"/>
+        </w:rPr>
+        <w:t xml:space="preserve">, </w:t>
+      </w:r>
+      <w:proofErr w:type="spellStart"/>
+      <w:r>
+        <w:rPr>
+          <w:rFonts w:asciiTheme="majorBidi" w:hAnsiTheme="majorBidi" w:cstheme="majorBidi"/>
+          <w:b/>
+          <w:bCs/>
+          <w:u w:val="single"/>
+        </w:rPr>
+        <w:t>OpenAlex</w:t>
+      </w:r>
+      <w:proofErr w:type="spellEnd"/>
+      <w:r>
+        <w:rPr>
+          <w:rFonts w:asciiTheme="majorBidi" w:hAnsiTheme="majorBidi" w:cstheme="majorBidi"/>
+          <w:b/>
+          <w:bCs/>
+          <w:u w:val="single"/>
+        </w:rPr>
+        <w:t xml:space="preserve"> </w:t>
+      </w:r>
+      <w:r>
+        <w:rPr>
+          <w:rFonts w:asciiTheme="majorBidi" w:hAnsiTheme="majorBidi" w:cstheme="majorBidi"/>
+          <w:b/>
+          <w:bCs/>
+        </w:rPr>
+        <w:t>_top5_titles_per_community_ G</w:t>
+      </w:r>
+      <w:r>
+        <w:rPr>
+          <w:rFonts w:asciiTheme="majorBidi" w:hAnsiTheme="majorBidi" w:cstheme="majorBidi"/>
+          <w:b/>
+          <w:bCs/>
+        </w:rPr>
+        <w:t>raphSAGE</w:t>
+      </w:r>
+      <w:r>
+        <w:rPr>
+          <w:rFonts w:asciiTheme="majorBidi" w:hAnsiTheme="majorBidi" w:cstheme="majorBidi"/>
+          <w:b/>
+          <w:bCs/>
+        </w:rPr>
+        <w:t>.xlsx</w:t>
+      </w:r>
+      <w:r>
+        <w:rPr>
+          <w:rFonts w:asciiTheme="majorBidi" w:hAnsiTheme="majorBidi" w:cstheme="majorBidi"/>
+        </w:rPr>
+        <w:t xml:space="preserve"> – top 5</w:t>
+      </w:r>
+      <w:r>
+        <w:rPr>
+          <w:rFonts w:asciiTheme="majorBidi" w:hAnsiTheme="majorBidi" w:cstheme="majorBidi"/>
+        </w:rPr>
+        <w:t xml:space="preserve"> titles per community for </w:t>
+      </w:r>
+      <w:r>
+        <w:rPr>
+          <w:rFonts w:asciiTheme="majorBidi" w:hAnsiTheme="majorBidi" w:cstheme="majorBidi"/>
+        </w:rPr>
+        <w:t>normal nodes and anomalies nodes</w:t>
+      </w:r>
+      <w:r>
+        <w:rPr>
+          <w:rFonts w:asciiTheme="majorBidi" w:hAnsiTheme="majorBidi" w:cstheme="majorBidi"/>
+        </w:rPr>
+        <w:t>.</w:t>
+      </w:r>
+    </w:p>
+    <w:p>
+      <w:pPr>
         <w:pStyle w:val="Heading3"/>
         <w:jc w:val="both"/>
         <w:rPr>
@@ -12833,6 +13386,7 @@
           <w:bCs/>
           <w:color w:val="auto"/>
         </w:rPr>
+        <w:lastRenderedPageBreak/>
         <w:t>9.3</w:t>
       </w:r>
       <w:r>
@@ -12986,63 +13540,44 @@
         <w:jc w:val="both"/>
         <w:rPr>
           <w:rFonts w:asciiTheme="majorBidi" w:hAnsiTheme="majorBidi" w:cstheme="majorBidi"/>
-        </w:rPr>
-      </w:pPr>
+          <w:b/>
+          <w:bCs/>
+          <w:u w:val="single"/>
+        </w:rPr>
+      </w:pPr>
+      <w:r>
+        <w:rPr>
+          <w:rFonts w:asciiTheme="majorBidi" w:hAnsiTheme="majorBidi" w:cstheme="majorBidi"/>
+          <w:b/>
+          <w:bCs/>
+          <w:u w:val="single"/>
+        </w:rPr>
+        <w:t xml:space="preserve">What </w:t>
+      </w:r>
+      <w:r>
+        <w:rPr>
+          <w:rFonts w:asciiTheme="majorBidi" w:hAnsiTheme="majorBidi" w:cstheme="majorBidi"/>
+          <w:b/>
+          <w:bCs/>
+          <w:u w:val="single"/>
+        </w:rPr>
+        <w:t>Detected</w:t>
+      </w:r>
+      <w:r>
+        <w:rPr>
+          <w:rFonts w:asciiTheme="majorBidi" w:hAnsiTheme="majorBidi" w:cstheme="majorBidi"/>
+          <w:b/>
+          <w:bCs/>
+          <w:u w:val="single"/>
+        </w:rPr>
+        <w:t xml:space="preserve"> Anomalies Mean</w:t>
+      </w:r>
     </w:p>
     <w:p>
       <w:pPr>
         <w:spacing w:line="360" w:lineRule="auto"/>
         <w:jc w:val="both"/>
         <w:rPr>
-          <w:rFonts w:asciiTheme="majorBidi" w:hAnsiTheme="majorBidi" w:cstheme="majorBidi"/>
-        </w:rPr>
-      </w:pPr>
-    </w:p>
-    <w:p>
-      <w:pPr>
-        <w:spacing w:line="360" w:lineRule="auto"/>
-        <w:jc w:val="both"/>
-        <w:rPr>
-          <w:rFonts w:asciiTheme="majorBidi" w:hAnsiTheme="majorBidi" w:cstheme="majorBidi"/>
-          <w:b/>
-          <w:bCs/>
-          <w:u w:val="single"/>
-        </w:rPr>
-      </w:pPr>
-      <w:r>
-        <w:rPr>
-          <w:rFonts w:asciiTheme="majorBidi" w:hAnsiTheme="majorBidi" w:cstheme="majorBidi"/>
-          <w:b/>
-          <w:bCs/>
-          <w:u w:val="single"/>
-        </w:rPr>
-        <w:lastRenderedPageBreak/>
-        <w:t xml:space="preserve">What </w:t>
-      </w:r>
-      <w:r>
-        <w:rPr>
-          <w:rFonts w:asciiTheme="majorBidi" w:hAnsiTheme="majorBidi" w:cstheme="majorBidi"/>
-          <w:b/>
-          <w:bCs/>
-          <w:u w:val="single"/>
-        </w:rPr>
-        <w:t>Detected</w:t>
-      </w:r>
-      <w:r>
-        <w:rPr>
-          <w:rFonts w:asciiTheme="majorBidi" w:hAnsiTheme="majorBidi" w:cstheme="majorBidi"/>
-          <w:b/>
-          <w:bCs/>
-          <w:u w:val="single"/>
-        </w:rPr>
-        <w:t xml:space="preserve"> Anomalies Mean</w:t>
-      </w:r>
-    </w:p>
-    <w:p>
-      <w:pPr>
-        <w:spacing w:line="360" w:lineRule="auto"/>
-        <w:jc w:val="both"/>
-        <w:rPr>
           <w:lang w:eastAsia="ja-JP" w:bidi="ar-SA"/>
         </w:rPr>
       </w:pPr>
@@ -13064,7 +13599,21 @@
         <w:rPr>
           <w:lang w:eastAsia="ja-JP" w:bidi="ar-SA"/>
         </w:rPr>
-        <w:t xml:space="preserve"> is a paper whose structural or embedding-based behavior is </w:t>
+        <w:t xml:space="preserve"> is a paper </w:t>
+      </w:r>
+      <w:proofErr w:type="gramStart"/>
+      <w:r>
+        <w:rPr>
+          <w:lang w:eastAsia="ja-JP" w:bidi="ar-SA"/>
+        </w:rPr>
+        <w:t>whose</w:t>
+      </w:r>
+      <w:proofErr w:type="gramEnd"/>
+      <w:r>
+        <w:rPr>
+          <w:lang w:eastAsia="ja-JP" w:bidi="ar-SA"/>
+        </w:rPr>
+        <w:t xml:space="preserve"> structural or embedding-based behavior is </w:t>
       </w:r>
       <w:r>
         <w:rPr>
@@ -13319,7 +13868,7 @@
           <w14:ligatures w14:val="standardContextual"/>
         </w:rPr>
         <w:pict w14:anchorId="11627B3A">
-          <v:rect id="_x0000_i1025" alt="" style="width:468pt;height:.05pt;mso-width-percent:0;mso-height-percent:0;mso-width-percent:0;mso-height-percent:0" o:hralign="center" o:hrstd="t" o:hr="t" fillcolor="#a0a0a0" stroked="f"/>
+          <v:rect id="_x0000_i1033" alt="" style="width:468pt;height:.05pt;mso-width-percent:0;mso-height-percent:0;mso-width-percent:0;mso-height-percent:0" o:hralign="center" o:hrstd="t" o:hr="t" fillcolor="#a0a0a0" stroked="f"/>
         </w:pict>
       </w:r>
     </w:p>
@@ -13433,6 +13982,7 @@
         <w:rPr>
           <w:lang w:eastAsia="ja-JP" w:bidi="ar-SA"/>
         </w:rPr>
+        <w:lastRenderedPageBreak/>
         <w:t xml:space="preserve">The </w:t>
       </w:r>
       <w:r>
@@ -13539,7 +14089,37 @@
           <w:rFonts w:asciiTheme="majorBidi" w:hAnsiTheme="majorBidi" w:cstheme="majorBidi"/>
           <w:lang w:eastAsia="ja-JP" w:bidi="ar-SA"/>
         </w:rPr>
-        <w:t>The project is implemented using four independent Jupyter notebooks.</w:t>
+        <w:t xml:space="preserve">The project is implemented using </w:t>
+      </w:r>
+      <w:r>
+        <w:rPr>
+          <w:rFonts w:asciiTheme="majorBidi" w:hAnsiTheme="majorBidi" w:cstheme="majorBidi"/>
+          <w:lang w:eastAsia="ja-JP" w:bidi="ar-SA"/>
+        </w:rPr>
+        <w:t>six</w:t>
+      </w:r>
+      <w:r>
+        <w:rPr>
+          <w:rFonts w:asciiTheme="majorBidi" w:hAnsiTheme="majorBidi" w:cstheme="majorBidi"/>
+          <w:lang w:eastAsia="ja-JP" w:bidi="ar-SA"/>
+        </w:rPr>
+        <w:t xml:space="preserve"> independent </w:t>
+      </w:r>
+      <w:proofErr w:type="spellStart"/>
+      <w:r>
+        <w:rPr>
+          <w:rFonts w:asciiTheme="majorBidi" w:hAnsiTheme="majorBidi" w:cstheme="majorBidi"/>
+          <w:lang w:eastAsia="ja-JP" w:bidi="ar-SA"/>
+        </w:rPr>
+        <w:t>Jupyter</w:t>
+      </w:r>
+      <w:proofErr w:type="spellEnd"/>
+      <w:r>
+        <w:rPr>
+          <w:rFonts w:asciiTheme="majorBidi" w:hAnsiTheme="majorBidi" w:cstheme="majorBidi"/>
+          <w:lang w:eastAsia="ja-JP" w:bidi="ar-SA"/>
+        </w:rPr>
+        <w:t xml:space="preserve"> notebooks.</w:t>
       </w:r>
     </w:p>
     <w:p>
@@ -13547,7 +14127,7 @@
         <w:pStyle w:val="ListParagraph"/>
         <w:numPr>
           <w:ilvl w:val="0"/>
-          <w:numId w:val="78"/>
+          <w:numId w:val="109"/>
         </w:numPr>
         <w:spacing w:line="360" w:lineRule="auto"/>
         <w:jc w:val="both"/>
@@ -13555,31 +14135,21 @@
           <w:rFonts w:asciiTheme="majorBidi" w:hAnsiTheme="majorBidi" w:cstheme="majorBidi"/>
         </w:rPr>
       </w:pPr>
-      <w:r>
-        <w:rPr>
-          <w:rFonts w:asciiTheme="majorBidi" w:hAnsiTheme="majorBidi" w:cstheme="majorBidi"/>
-        </w:rPr>
-        <w:t>GCN_Exp</w:t>
-      </w:r>
-      <w:r>
-        <w:rPr>
-          <w:rFonts w:asciiTheme="majorBidi" w:hAnsiTheme="majorBidi" w:cstheme="majorBidi"/>
-        </w:rPr>
-        <w:t>e</w:t>
-      </w:r>
-      <w:r>
-        <w:rPr>
-          <w:rFonts w:asciiTheme="majorBidi" w:hAnsiTheme="majorBidi" w:cstheme="majorBidi"/>
-        </w:rPr>
-        <w:t>riments_Cora_NoAnomalies_Final.ipynb</w:t>
-      </w:r>
+      <w:proofErr w:type="spellStart"/>
+      <w:r>
+        <w:rPr>
+          <w:rFonts w:asciiTheme="majorBidi" w:hAnsiTheme="majorBidi" w:cstheme="majorBidi"/>
+        </w:rPr>
+        <w:t>GCN_Experiments_Cora_NoAnomalies_Final.ipynb</w:t>
+      </w:r>
+      <w:proofErr w:type="spellEnd"/>
     </w:p>
     <w:p>
       <w:pPr>
         <w:pStyle w:val="ListParagraph"/>
         <w:numPr>
           <w:ilvl w:val="0"/>
-          <w:numId w:val="78"/>
+          <w:numId w:val="109"/>
         </w:numPr>
         <w:spacing w:line="360" w:lineRule="auto"/>
         <w:jc w:val="both"/>
@@ -13587,31 +14157,21 @@
           <w:rFonts w:asciiTheme="majorBidi" w:hAnsiTheme="majorBidi" w:cstheme="majorBidi"/>
         </w:rPr>
       </w:pPr>
-      <w:r>
-        <w:rPr>
-          <w:rFonts w:asciiTheme="majorBidi" w:hAnsiTheme="majorBidi" w:cstheme="majorBidi"/>
-        </w:rPr>
-        <w:t>GCN_Exp</w:t>
-      </w:r>
-      <w:r>
-        <w:rPr>
-          <w:rFonts w:asciiTheme="majorBidi" w:hAnsiTheme="majorBidi" w:cstheme="majorBidi"/>
-        </w:rPr>
-        <w:t>e</w:t>
-      </w:r>
-      <w:r>
-        <w:rPr>
-          <w:rFonts w:asciiTheme="majorBidi" w:hAnsiTheme="majorBidi" w:cstheme="majorBidi"/>
-        </w:rPr>
-        <w:t>riments_PubMed_NoAnomalies_Final.ipynb</w:t>
-      </w:r>
+      <w:proofErr w:type="spellStart"/>
+      <w:r>
+        <w:rPr>
+          <w:rFonts w:asciiTheme="majorBidi" w:hAnsiTheme="majorBidi" w:cstheme="majorBidi"/>
+        </w:rPr>
+        <w:t>GCN_Experiments_PubMed_NoAnomalies_Final.ipynb</w:t>
+      </w:r>
+      <w:proofErr w:type="spellEnd"/>
     </w:p>
     <w:p>
       <w:pPr>
         <w:pStyle w:val="ListParagraph"/>
         <w:numPr>
           <w:ilvl w:val="0"/>
-          <w:numId w:val="78"/>
+          <w:numId w:val="109"/>
         </w:numPr>
         <w:spacing w:line="360" w:lineRule="auto"/>
         <w:jc w:val="both"/>
@@ -13619,32 +14179,21 @@
           <w:rFonts w:asciiTheme="majorBidi" w:hAnsiTheme="majorBidi" w:cstheme="majorBidi"/>
         </w:rPr>
       </w:pPr>
-      <w:r>
-        <w:rPr>
-          <w:rFonts w:asciiTheme="majorBidi" w:hAnsiTheme="majorBidi" w:cstheme="majorBidi"/>
-        </w:rPr>
-        <w:lastRenderedPageBreak/>
-        <w:t>GraphSAGE_Exp</w:t>
-      </w:r>
-      <w:r>
-        <w:rPr>
-          <w:rFonts w:asciiTheme="majorBidi" w:hAnsiTheme="majorBidi" w:cstheme="majorBidi"/>
-        </w:rPr>
-        <w:t>e</w:t>
-      </w:r>
-      <w:r>
-        <w:rPr>
-          <w:rFonts w:asciiTheme="majorBidi" w:hAnsiTheme="majorBidi" w:cstheme="majorBidi"/>
-        </w:rPr>
-        <w:t>riments_Cora_NoAnomalies_Final.ipynb</w:t>
-      </w:r>
+      <w:proofErr w:type="spellStart"/>
+      <w:r>
+        <w:rPr>
+          <w:rFonts w:asciiTheme="majorBidi" w:hAnsiTheme="majorBidi" w:cstheme="majorBidi"/>
+        </w:rPr>
+        <w:t>GCN_Experiments_OpenAlex_NoAnomalies_Final.ipynb</w:t>
+      </w:r>
+      <w:proofErr w:type="spellEnd"/>
     </w:p>
     <w:p>
       <w:pPr>
         <w:pStyle w:val="ListParagraph"/>
         <w:numPr>
           <w:ilvl w:val="0"/>
-          <w:numId w:val="78"/>
+          <w:numId w:val="109"/>
         </w:numPr>
         <w:spacing w:line="360" w:lineRule="auto"/>
         <w:jc w:val="both"/>
@@ -13652,38 +14201,86 @@
           <w:rFonts w:asciiTheme="majorBidi" w:hAnsiTheme="majorBidi" w:cstheme="majorBidi"/>
         </w:rPr>
       </w:pPr>
-      <w:r>
-        <w:rPr>
-          <w:rFonts w:asciiTheme="majorBidi" w:hAnsiTheme="majorBidi" w:cstheme="majorBidi"/>
-        </w:rPr>
-        <w:t>GraphSAGE_Exp</w:t>
-      </w:r>
-      <w:r>
-        <w:rPr>
-          <w:rFonts w:asciiTheme="majorBidi" w:hAnsiTheme="majorBidi" w:cstheme="majorBidi"/>
-        </w:rPr>
-        <w:t>e</w:t>
-      </w:r>
-      <w:r>
-        <w:rPr>
-          <w:rFonts w:asciiTheme="majorBidi" w:hAnsiTheme="majorBidi" w:cstheme="majorBidi"/>
-        </w:rPr>
-        <w:t>riments_PubMed_NoAnomalies_Final.ipynb</w:t>
-      </w:r>
+      <w:proofErr w:type="spellStart"/>
+      <w:r>
+        <w:rPr>
+          <w:rFonts w:asciiTheme="majorBidi" w:hAnsiTheme="majorBidi" w:cstheme="majorBidi"/>
+        </w:rPr>
+        <w:t>GraphSAGE_Experiments_Cora_NoAnomalies_Final.ipynb</w:t>
+      </w:r>
+      <w:proofErr w:type="spellEnd"/>
     </w:p>
     <w:p>
       <w:pPr>
+        <w:pStyle w:val="ListParagraph"/>
+        <w:numPr>
+          <w:ilvl w:val="0"/>
+          <w:numId w:val="109"/>
+        </w:numPr>
         <w:spacing w:line="360" w:lineRule="auto"/>
         <w:jc w:val="both"/>
         <w:rPr>
           <w:rFonts w:asciiTheme="majorBidi" w:hAnsiTheme="majorBidi" w:cstheme="majorBidi"/>
         </w:rPr>
       </w:pPr>
-      <w:r>
-        <w:rPr>
-          <w:rFonts w:asciiTheme="majorBidi" w:hAnsiTheme="majorBidi" w:cstheme="majorBidi"/>
-        </w:rPr>
-        <w:t xml:space="preserve">Each notebook is self-contained and can be executed individually in a fresh Google Colab session without relying on </w:t>
+      <w:proofErr w:type="spellStart"/>
+      <w:r>
+        <w:rPr>
+          <w:rFonts w:asciiTheme="majorBidi" w:hAnsiTheme="majorBidi" w:cstheme="majorBidi"/>
+        </w:rPr>
+        <w:t>GraphSAGE_Experiments_PubMed_NoAnomalies_Final.ipynb</w:t>
+      </w:r>
+      <w:proofErr w:type="spellEnd"/>
+    </w:p>
+    <w:p>
+      <w:pPr>
+        <w:pStyle w:val="ListParagraph"/>
+        <w:numPr>
+          <w:ilvl w:val="0"/>
+          <w:numId w:val="109"/>
+        </w:numPr>
+        <w:spacing w:line="360" w:lineRule="auto"/>
+        <w:jc w:val="both"/>
+        <w:rPr>
+          <w:rFonts w:asciiTheme="majorBidi" w:hAnsiTheme="majorBidi" w:cstheme="majorBidi"/>
+        </w:rPr>
+      </w:pPr>
+      <w:proofErr w:type="spellStart"/>
+      <w:r>
+        <w:rPr>
+          <w:rFonts w:asciiTheme="majorBidi" w:hAnsiTheme="majorBidi" w:cstheme="majorBidi"/>
+        </w:rPr>
+        <w:t>GraphSAGE_Experiments_OpenAlex_NoAnomalies_Final.ipynb</w:t>
+      </w:r>
+      <w:proofErr w:type="spellEnd"/>
+    </w:p>
+    <w:p>
+      <w:pPr>
+        <w:spacing w:line="360" w:lineRule="auto"/>
+        <w:jc w:val="both"/>
+        <w:rPr>
+          <w:rFonts w:asciiTheme="majorBidi" w:hAnsiTheme="majorBidi" w:cstheme="majorBidi"/>
+        </w:rPr>
+      </w:pPr>
+      <w:r>
+        <w:rPr>
+          <w:rFonts w:asciiTheme="majorBidi" w:hAnsiTheme="majorBidi" w:cstheme="majorBidi"/>
+        </w:rPr>
+        <w:t xml:space="preserve">Each notebook is self-contained and can be executed individually in a fresh Google </w:t>
+      </w:r>
+      <w:proofErr w:type="spellStart"/>
+      <w:r>
+        <w:rPr>
+          <w:rFonts w:asciiTheme="majorBidi" w:hAnsiTheme="majorBidi" w:cstheme="majorBidi"/>
+        </w:rPr>
+        <w:t>Colab</w:t>
+      </w:r>
+      <w:proofErr w:type="spellEnd"/>
+      <w:r>
+        <w:rPr>
+          <w:rFonts w:asciiTheme="majorBidi" w:hAnsiTheme="majorBidi" w:cstheme="majorBidi"/>
+        </w:rPr>
+        <w:t xml:space="preserve"> session without relying on </w:t>
       </w:r>
       <w:r>
         <w:rPr>
@@ -13946,8 +14543,18 @@
           <w:bCs/>
           <w:lang w:eastAsia="ja-JP" w:bidi="ar-SA"/>
         </w:rPr>
-        <w:t>data using gdown</w:t>
-      </w:r>
+        <w:t xml:space="preserve">data using </w:t>
+      </w:r>
+      <w:proofErr w:type="spellStart"/>
+      <w:r>
+        <w:rPr>
+          <w:b/>
+          <w:bCs/>
+          <w:lang w:eastAsia="ja-JP" w:bidi="ar-SA"/>
+        </w:rPr>
+        <w:t>gdown</w:t>
+      </w:r>
+      <w:proofErr w:type="spellEnd"/>
       <w:r>
         <w:rPr>
           <w:lang w:eastAsia="ja-JP" w:bidi="ar-SA"/>
@@ -13958,7 +14565,21 @@
         <w:rPr>
           <w:rFonts w:asciiTheme="majorBidi" w:hAnsiTheme="majorBidi" w:cstheme="majorBidi"/>
         </w:rPr>
-        <w:t xml:space="preserve">into the Google Colab environment at runtime and </w:t>
+        <w:t xml:space="preserve">into the Google </w:t>
+      </w:r>
+      <w:proofErr w:type="spellStart"/>
+      <w:r>
+        <w:rPr>
+          <w:rFonts w:asciiTheme="majorBidi" w:hAnsiTheme="majorBidi" w:cstheme="majorBidi"/>
+        </w:rPr>
+        <w:t>Colab</w:t>
+      </w:r>
+      <w:proofErr w:type="spellEnd"/>
+      <w:r>
+        <w:rPr>
+          <w:rFonts w:asciiTheme="majorBidi" w:hAnsiTheme="majorBidi" w:cstheme="majorBidi"/>
+        </w:rPr>
+        <w:t xml:space="preserve"> environment at runtime and </w:t>
       </w:r>
       <w:r>
         <w:rPr>
@@ -14054,7 +14675,21 @@
         <w:rPr>
           <w:rFonts w:asciiTheme="majorBidi" w:hAnsiTheme="majorBidi" w:cstheme="majorBidi"/>
         </w:rPr>
-        <w:t xml:space="preserve"> preprocessed PyTorch Geometric object containing the Cora dataset</w:t>
+        <w:t xml:space="preserve"> preprocessed </w:t>
+      </w:r>
+      <w:proofErr w:type="spellStart"/>
+      <w:r>
+        <w:rPr>
+          <w:rFonts w:asciiTheme="majorBidi" w:hAnsiTheme="majorBidi" w:cstheme="majorBidi"/>
+        </w:rPr>
+        <w:t>PyTorch</w:t>
+      </w:r>
+      <w:proofErr w:type="spellEnd"/>
+      <w:r>
+        <w:rPr>
+          <w:rFonts w:asciiTheme="majorBidi" w:hAnsiTheme="majorBidi" w:cstheme="majorBidi"/>
+        </w:rPr>
+        <w:t xml:space="preserve"> Geometric object containing the Cora dataset</w:t>
       </w:r>
       <w:r>
         <w:rPr>
@@ -14134,6 +14769,7 @@
         <w:rPr>
           <w:rFonts w:asciiTheme="majorBidi" w:hAnsiTheme="majorBidi" w:cstheme="majorBidi"/>
         </w:rPr>
+        <w:lastRenderedPageBreak/>
         <w:t>pubmed-new.zip</w:t>
       </w:r>
       <w:r>
@@ -14185,7 +14821,35 @@
         <w:rPr>
           <w:rFonts w:asciiTheme="majorBidi" w:hAnsiTheme="majorBidi" w:cstheme="majorBidi"/>
         </w:rPr>
-        <w:t>The Google Drive file IDs (download links) are specified in the notebooks and may need to be updated if the files are replaced, or their IDs change.</w:t>
+        <w:t xml:space="preserve">The Google Drive </w:t>
+      </w:r>
+      <w:proofErr w:type="gramStart"/>
+      <w:r>
+        <w:rPr>
+          <w:rFonts w:asciiTheme="majorBidi" w:hAnsiTheme="majorBidi" w:cstheme="majorBidi"/>
+        </w:rPr>
+        <w:t>file</w:t>
+      </w:r>
+      <w:proofErr w:type="gramEnd"/>
+      <w:r>
+        <w:rPr>
+          <w:rFonts w:asciiTheme="majorBidi" w:hAnsiTheme="majorBidi" w:cstheme="majorBidi"/>
+        </w:rPr>
+        <w:t xml:space="preserve"> IDs (download links) are specified in </w:t>
+      </w:r>
+      <w:proofErr w:type="gramStart"/>
+      <w:r>
+        <w:rPr>
+          <w:rFonts w:asciiTheme="majorBidi" w:hAnsiTheme="majorBidi" w:cstheme="majorBidi"/>
+        </w:rPr>
+        <w:t>the notebooks</w:t>
+      </w:r>
+      <w:proofErr w:type="gramEnd"/>
+      <w:r>
+        <w:rPr>
+          <w:rFonts w:asciiTheme="majorBidi" w:hAnsiTheme="majorBidi" w:cstheme="majorBidi"/>
+        </w:rPr>
+        <w:t xml:space="preserve"> and may need to be updated if the files are replaced, or their IDs change.</w:t>
       </w:r>
     </w:p>
     <w:p>
@@ -14282,7 +14946,23 @@
           <w:rFonts w:asciiTheme="majorBidi" w:hAnsiTheme="majorBidi" w:cstheme="majorBidi"/>
           <w:lang w:eastAsia="ja-JP" w:bidi="ar-SA"/>
         </w:rPr>
-        <w:t xml:space="preserve">in the Google Colab runtime environment. This directory is created during execution and stores the generated </w:t>
+        <w:t xml:space="preserve">in the Google </w:t>
+      </w:r>
+      <w:proofErr w:type="spellStart"/>
+      <w:r>
+        <w:rPr>
+          <w:rFonts w:asciiTheme="majorBidi" w:hAnsiTheme="majorBidi" w:cstheme="majorBidi"/>
+          <w:lang w:eastAsia="ja-JP" w:bidi="ar-SA"/>
+        </w:rPr>
+        <w:t>Colab</w:t>
+      </w:r>
+      <w:proofErr w:type="spellEnd"/>
+      <w:r>
+        <w:rPr>
+          <w:rFonts w:asciiTheme="majorBidi" w:hAnsiTheme="majorBidi" w:cstheme="majorBidi"/>
+          <w:lang w:eastAsia="ja-JP" w:bidi="ar-SA"/>
+        </w:rPr>
+        <w:t xml:space="preserve"> runtime environment. This directory is created during execution and stores the generated </w:t>
       </w:r>
       <w:r>
         <w:rPr>
@@ -14361,14 +15041,24 @@
         <w:rPr>
           <w:rFonts w:asciiTheme="majorBidi" w:hAnsiTheme="majorBidi" w:cstheme="majorBidi"/>
         </w:rPr>
-        <w:t>Visualization files (.</w:t>
-      </w:r>
+        <w:t xml:space="preserve">Visualization </w:t>
+      </w:r>
+      <w:proofErr w:type="gramStart"/>
+      <w:r>
+        <w:rPr>
+          <w:rFonts w:asciiTheme="majorBidi" w:hAnsiTheme="majorBidi" w:cstheme="majorBidi"/>
+        </w:rPr>
+        <w:t>files (.</w:t>
+      </w:r>
+      <w:proofErr w:type="spellStart"/>
+      <w:proofErr w:type="gramEnd"/>
       <w:r>
         <w:rPr>
           <w:rFonts w:asciiTheme="majorBidi" w:eastAsia="Times New Roman" w:hAnsiTheme="majorBidi" w:cstheme="majorBidi"/>
         </w:rPr>
         <w:t>png</w:t>
       </w:r>
+      <w:proofErr w:type="spellEnd"/>
       <w:r>
         <w:rPr>
           <w:rFonts w:asciiTheme="majorBidi" w:hAnsiTheme="majorBidi" w:cstheme="majorBidi"/>
@@ -14399,7 +15089,6 @@
         <w:rPr>
           <w:rFonts w:asciiTheme="majorBidi" w:hAnsiTheme="majorBidi" w:cstheme="majorBidi"/>
         </w:rPr>
-        <w:lastRenderedPageBreak/>
         <w:t>Tabular summaries (</w:t>
       </w:r>
       <w:r>
@@ -14539,24 +15228,42 @@
         </w:rPr>
         <w:t>Core computation and data handling (</w:t>
       </w:r>
+      <w:proofErr w:type="spellStart"/>
       <w:r>
         <w:rPr>
           <w:rFonts w:asciiTheme="majorBidi" w:eastAsia="Times New Roman" w:hAnsiTheme="majorBidi" w:cstheme="majorBidi"/>
         </w:rPr>
-        <w:t>numpy, pandas, scipy</w:t>
-      </w:r>
+        <w:t>numpy</w:t>
+      </w:r>
+      <w:proofErr w:type="spellEnd"/>
+      <w:r>
+        <w:rPr>
+          <w:rFonts w:asciiTheme="majorBidi" w:eastAsia="Times New Roman" w:hAnsiTheme="majorBidi" w:cstheme="majorBidi"/>
+        </w:rPr>
+        <w:t xml:space="preserve">, pandas, </w:t>
+      </w:r>
+      <w:proofErr w:type="spellStart"/>
+      <w:r>
+        <w:rPr>
+          <w:rFonts w:asciiTheme="majorBidi" w:eastAsia="Times New Roman" w:hAnsiTheme="majorBidi" w:cstheme="majorBidi"/>
+        </w:rPr>
+        <w:t>scipy</w:t>
+      </w:r>
+      <w:proofErr w:type="spellEnd"/>
       <w:r>
         <w:rPr>
           <w:rFonts w:asciiTheme="majorBidi" w:hAnsiTheme="majorBidi" w:cstheme="majorBidi"/>
         </w:rPr>
         <w:t xml:space="preserve">, </w:t>
       </w:r>
+      <w:proofErr w:type="spellStart"/>
       <w:r>
         <w:rPr>
           <w:rFonts w:asciiTheme="majorBidi" w:hAnsiTheme="majorBidi" w:cstheme="majorBidi"/>
         </w:rPr>
         <w:t>gdown</w:t>
       </w:r>
+      <w:proofErr w:type="spellEnd"/>
       <w:r>
         <w:rPr>
           <w:rFonts w:asciiTheme="majorBidi" w:hAnsiTheme="majorBidi" w:cstheme="majorBidi"/>
@@ -14685,7 +15392,21 @@
         <w:rPr>
           <w:rFonts w:asciiTheme="majorBidi" w:hAnsiTheme="majorBidi" w:cstheme="majorBidi"/>
         </w:rPr>
-        <w:t xml:space="preserve"> (openpyxl)</w:t>
+        <w:t xml:space="preserve"> (</w:t>
+      </w:r>
+      <w:proofErr w:type="spellStart"/>
+      <w:r>
+        <w:rPr>
+          <w:rFonts w:asciiTheme="majorBidi" w:hAnsiTheme="majorBidi" w:cstheme="majorBidi"/>
+        </w:rPr>
+        <w:t>openpyxl</w:t>
+      </w:r>
+      <w:proofErr w:type="spellEnd"/>
+      <w:r>
+        <w:rPr>
+          <w:rFonts w:asciiTheme="majorBidi" w:hAnsiTheme="majorBidi" w:cstheme="majorBidi"/>
+        </w:rPr>
+        <w:t>)</w:t>
       </w:r>
     </w:p>
     <w:p>
@@ -14713,7 +15434,21 @@
         <w:rPr>
           <w:rFonts w:asciiTheme="majorBidi" w:hAnsiTheme="majorBidi" w:cstheme="majorBidi"/>
         </w:rPr>
-        <w:t xml:space="preserve"> (IPython.display)</w:t>
+        <w:t xml:space="preserve"> (</w:t>
+      </w:r>
+      <w:proofErr w:type="spellStart"/>
+      <w:r>
+        <w:rPr>
+          <w:rFonts w:asciiTheme="majorBidi" w:hAnsiTheme="majorBidi" w:cstheme="majorBidi"/>
+        </w:rPr>
+        <w:t>IPython.display</w:t>
+      </w:r>
+      <w:proofErr w:type="spellEnd"/>
+      <w:r>
+        <w:rPr>
+          <w:rFonts w:asciiTheme="majorBidi" w:hAnsiTheme="majorBidi" w:cstheme="majorBidi"/>
+        </w:rPr>
+        <w:t>)</w:t>
       </w:r>
     </w:p>
     <w:p>
@@ -14737,11 +15472,61 @@
         </w:rPr>
         <w:t>Utility and preprocessing (</w:t>
       </w:r>
+      <w:proofErr w:type="spellStart"/>
       <w:r>
         <w:rPr>
           <w:rFonts w:asciiTheme="majorBidi" w:eastAsia="Times New Roman" w:hAnsiTheme="majorBidi" w:cstheme="majorBidi"/>
         </w:rPr>
-        <w:t>os, pathlib, zipfile, math, random, re, collections, itertools)</w:t>
+        <w:t>os</w:t>
+      </w:r>
+      <w:proofErr w:type="spellEnd"/>
+      <w:r>
+        <w:rPr>
+          <w:rFonts w:asciiTheme="majorBidi" w:eastAsia="Times New Roman" w:hAnsiTheme="majorBidi" w:cstheme="majorBidi"/>
+        </w:rPr>
+        <w:t xml:space="preserve">, </w:t>
+      </w:r>
+      <w:proofErr w:type="spellStart"/>
+      <w:r>
+        <w:rPr>
+          <w:rFonts w:asciiTheme="majorBidi" w:eastAsia="Times New Roman" w:hAnsiTheme="majorBidi" w:cstheme="majorBidi"/>
+        </w:rPr>
+        <w:t>pathlib</w:t>
+      </w:r>
+      <w:proofErr w:type="spellEnd"/>
+      <w:r>
+        <w:rPr>
+          <w:rFonts w:asciiTheme="majorBidi" w:eastAsia="Times New Roman" w:hAnsiTheme="majorBidi" w:cstheme="majorBidi"/>
+        </w:rPr>
+        <w:t xml:space="preserve">, </w:t>
+      </w:r>
+      <w:proofErr w:type="spellStart"/>
+      <w:r>
+        <w:rPr>
+          <w:rFonts w:asciiTheme="majorBidi" w:eastAsia="Times New Roman" w:hAnsiTheme="majorBidi" w:cstheme="majorBidi"/>
+        </w:rPr>
+        <w:t>zipfile</w:t>
+      </w:r>
+      <w:proofErr w:type="spellEnd"/>
+      <w:r>
+        <w:rPr>
+          <w:rFonts w:asciiTheme="majorBidi" w:eastAsia="Times New Roman" w:hAnsiTheme="majorBidi" w:cstheme="majorBidi"/>
+        </w:rPr>
+        <w:t xml:space="preserve">, math, random, re, collections, </w:t>
+      </w:r>
+      <w:proofErr w:type="spellStart"/>
+      <w:r>
+        <w:rPr>
+          <w:rFonts w:asciiTheme="majorBidi" w:eastAsia="Times New Roman" w:hAnsiTheme="majorBidi" w:cstheme="majorBidi"/>
+        </w:rPr>
+        <w:t>itertools</w:t>
+      </w:r>
+      <w:proofErr w:type="spellEnd"/>
+      <w:r>
+        <w:rPr>
+          <w:rFonts w:asciiTheme="majorBidi" w:eastAsia="Times New Roman" w:hAnsiTheme="majorBidi" w:cstheme="majorBidi"/>
+        </w:rPr>
+        <w:t>)</w:t>
       </w:r>
     </w:p>
     <w:p>
@@ -14783,7 +15568,15 @@
         <w:jc w:val="both"/>
       </w:pPr>
       <w:r>
-        <w:t>The project is designed to run in a standard Google Colab environment.</w:t>
+        <w:t xml:space="preserve">The project is designed to run in a standard Google </w:t>
+      </w:r>
+      <w:proofErr w:type="spellStart"/>
+      <w:r>
+        <w:t>Colab</w:t>
+      </w:r>
+      <w:proofErr w:type="spellEnd"/>
+      <w:r>
+        <w:t xml:space="preserve"> environment.</w:t>
       </w:r>
     </w:p>
     <w:p>
@@ -14832,7 +15625,50 @@
         <w:rPr>
           <w:rFonts w:asciiTheme="majorBidi" w:hAnsiTheme="majorBidi" w:cstheme="majorBidi"/>
         </w:rPr>
-        <w:t>Required dependencies are installed within the Colab runtime via pip (e.g., torch, torch_geometric, gdown).</w:t>
+        <w:lastRenderedPageBreak/>
+        <w:t xml:space="preserve">Required dependencies are installed within the </w:t>
+      </w:r>
+      <w:proofErr w:type="spellStart"/>
+      <w:r>
+        <w:rPr>
+          <w:rFonts w:asciiTheme="majorBidi" w:hAnsiTheme="majorBidi" w:cstheme="majorBidi"/>
+        </w:rPr>
+        <w:t>Colab</w:t>
+      </w:r>
+      <w:proofErr w:type="spellEnd"/>
+      <w:r>
+        <w:rPr>
+          <w:rFonts w:asciiTheme="majorBidi" w:hAnsiTheme="majorBidi" w:cstheme="majorBidi"/>
+        </w:rPr>
+        <w:t xml:space="preserve"> runtime via pip (e.g., torch, </w:t>
+      </w:r>
+      <w:proofErr w:type="spellStart"/>
+      <w:r>
+        <w:rPr>
+          <w:rFonts w:asciiTheme="majorBidi" w:hAnsiTheme="majorBidi" w:cstheme="majorBidi"/>
+        </w:rPr>
+        <w:t>torch_geometric</w:t>
+      </w:r>
+      <w:proofErr w:type="spellEnd"/>
+      <w:r>
+        <w:rPr>
+          <w:rFonts w:asciiTheme="majorBidi" w:hAnsiTheme="majorBidi" w:cstheme="majorBidi"/>
+        </w:rPr>
+        <w:t xml:space="preserve">, </w:t>
+      </w:r>
+      <w:proofErr w:type="spellStart"/>
+      <w:r>
+        <w:rPr>
+          <w:rFonts w:asciiTheme="majorBidi" w:hAnsiTheme="majorBidi" w:cstheme="majorBidi"/>
+        </w:rPr>
+        <w:t>gdown</w:t>
+      </w:r>
+      <w:proofErr w:type="spellEnd"/>
+      <w:r>
+        <w:rPr>
+          <w:rFonts w:asciiTheme="majorBidi" w:hAnsiTheme="majorBidi" w:cstheme="majorBidi"/>
+        </w:rPr>
+        <w:t>).</w:t>
       </w:r>
     </w:p>
     <w:p>
@@ -14872,7 +15708,21 @@
         <w:rPr>
           <w:rFonts w:asciiTheme="majorBidi" w:hAnsiTheme="majorBidi" w:cstheme="majorBidi"/>
         </w:rPr>
-        <w:t>Since Colab runtimes reset between sessions, datasets must be re-downloaded at the start of each run.</w:t>
+        <w:t xml:space="preserve">Since </w:t>
+      </w:r>
+      <w:proofErr w:type="spellStart"/>
+      <w:r>
+        <w:rPr>
+          <w:rFonts w:asciiTheme="majorBidi" w:hAnsiTheme="majorBidi" w:cstheme="majorBidi"/>
+        </w:rPr>
+        <w:t>Colab</w:t>
+      </w:r>
+      <w:proofErr w:type="spellEnd"/>
+      <w:r>
+        <w:rPr>
+          <w:rFonts w:asciiTheme="majorBidi" w:hAnsiTheme="majorBidi" w:cstheme="majorBidi"/>
+        </w:rPr>
+        <w:t xml:space="preserve"> runtimes reset between sessions, datasets must be re-downloaded at the start of each run.</w:t>
       </w:r>
     </w:p>
     <w:p>
@@ -14954,7 +15804,6 @@
         <w:rPr>
           <w:lang w:eastAsia="ja-JP" w:bidi="ar-SA"/>
         </w:rPr>
-        <w:lastRenderedPageBreak/>
         <w:t>Each notebook defines</w:t>
       </w:r>
     </w:p>
@@ -14985,12 +15834,14 @@
         </w:rPr>
         <w:t xml:space="preserve"> used to download datasets via </w:t>
       </w:r>
+      <w:proofErr w:type="spellStart"/>
       <w:r>
         <w:rPr>
           <w:rFonts w:asciiTheme="majorBidi" w:eastAsia="Times New Roman" w:hAnsiTheme="majorBidi" w:cstheme="majorBidi"/>
         </w:rPr>
         <w:t>gdown</w:t>
       </w:r>
+      <w:proofErr w:type="spellEnd"/>
     </w:p>
     <w:p>
       <w:pPr>
@@ -15045,7 +15896,21 @@
         <w:rPr>
           <w:rFonts w:asciiTheme="majorBidi" w:hAnsiTheme="majorBidi" w:cstheme="majorBidi"/>
         </w:rPr>
-        <w:t xml:space="preserve"> are saved in Google Colab runtime environment.</w:t>
+        <w:t xml:space="preserve"> are saved in Google </w:t>
+      </w:r>
+      <w:proofErr w:type="spellStart"/>
+      <w:r>
+        <w:rPr>
+          <w:rFonts w:asciiTheme="majorBidi" w:hAnsiTheme="majorBidi" w:cstheme="majorBidi"/>
+        </w:rPr>
+        <w:t>Colab</w:t>
+      </w:r>
+      <w:proofErr w:type="spellEnd"/>
+      <w:r>
+        <w:rPr>
+          <w:rFonts w:asciiTheme="majorBidi" w:hAnsiTheme="majorBidi" w:cstheme="majorBidi"/>
+        </w:rPr>
+        <w:t xml:space="preserve"> runtime environment.</w:t>
       </w:r>
     </w:p>
     <w:p>
@@ -15247,12 +16112,14 @@
         </w:rPr>
         <w:t xml:space="preserve">The notebook downloads the file via </w:t>
       </w:r>
+      <w:proofErr w:type="spellStart"/>
       <w:r>
         <w:rPr>
           <w:rFonts w:asciiTheme="majorBidi" w:eastAsia="Times New Roman" w:hAnsiTheme="majorBidi" w:cstheme="majorBidi"/>
         </w:rPr>
         <w:t>gdown</w:t>
       </w:r>
+      <w:proofErr w:type="spellEnd"/>
       <w:r>
         <w:rPr>
           <w:rFonts w:asciiTheme="majorBidi" w:hAnsiTheme="majorBidi" w:cstheme="majorBidi"/>
@@ -15281,7 +16148,21 @@
         <w:rPr>
           <w:rFonts w:asciiTheme="majorBidi" w:hAnsiTheme="majorBidi" w:cstheme="majorBidi"/>
         </w:rPr>
-        <w:t xml:space="preserve"> in the Google Colab runtime environment. </w:t>
+        <w:t xml:space="preserve"> in the Google </w:t>
+      </w:r>
+      <w:proofErr w:type="spellStart"/>
+      <w:r>
+        <w:rPr>
+          <w:rFonts w:asciiTheme="majorBidi" w:hAnsiTheme="majorBidi" w:cstheme="majorBidi"/>
+        </w:rPr>
+        <w:t>Colab</w:t>
+      </w:r>
+      <w:proofErr w:type="spellEnd"/>
+      <w:r>
+        <w:rPr>
+          <w:rFonts w:asciiTheme="majorBidi" w:hAnsiTheme="majorBidi" w:cstheme="majorBidi"/>
+        </w:rPr>
+        <w:t xml:space="preserve"> runtime environment. </w:t>
       </w:r>
     </w:p>
     <w:p>
@@ -15438,6 +16319,7 @@
           <w:rStyle w:val="Strong"/>
           <w:rFonts w:asciiTheme="majorBidi" w:eastAsiaTheme="majorEastAsia" w:hAnsiTheme="majorBidi" w:cstheme="majorBidi"/>
         </w:rPr>
+        <w:lastRenderedPageBreak/>
         <w:t>Embedding generation</w:t>
       </w:r>
       <w:r>
@@ -15572,7 +16454,6 @@
           <w:bCs/>
           <w:color w:val="auto"/>
         </w:rPr>
-        <w:lastRenderedPageBreak/>
         <w:t>10.6.3</w:t>
       </w:r>
       <w:r>
@@ -31645,7 +32526,6 @@
   <w:style w:type="character" w:default="1" w:styleId="DefaultParagraphFont">
     <w:name w:val="Default Paragraph Font"/>
     <w:uiPriority w:val="1"/>
-    <w:semiHidden/>
     <w:unhideWhenUsed/>
   </w:style>
   <w:style w:type="table" w:default="1" w:styleId="TableNormal">
